--- a/Tutorials/Step-by-Step Guide for End-to-End Pipeline Deployment/E2E Pipeline Setup Tutorial.docx
+++ b/Tutorials/Step-by-Step Guide for End-to-End Pipeline Deployment/E2E Pipeline Setup Tutorial.docx
@@ -152,7 +152,7 @@
             </w:rPr>
             <w:fldChar w:fldCharType="separate"/>
           </w:r>
-          <w:hyperlink w:anchor="_Toc461449060" w:history="1">
+          <w:hyperlink w:anchor="_Toc461453062" w:history="1">
             <w:r>
               <w:rPr>
                 <w:rStyle w:val="Hyperlink"/>
@@ -179,7 +179,7 @@
                 <w:noProof/>
                 <w:webHidden/>
               </w:rPr>
-              <w:instrText xml:space="preserve"> PAGEREF _Toc461449060 \h </w:instrText>
+              <w:instrText xml:space="preserve"> PAGEREF _Toc461453062 \h </w:instrText>
             </w:r>
             <w:r>
               <w:rPr>
@@ -219,7 +219,7 @@
               <w:lang w:eastAsia="zh-CN"/>
             </w:rPr>
           </w:pPr>
-          <w:hyperlink w:anchor="_Toc461449061" w:history="1">
+          <w:hyperlink w:anchor="_Toc461453063" w:history="1">
             <w:r>
               <w:rPr>
                 <w:rStyle w:val="Hyperlink"/>
@@ -246,7 +246,7 @@
                 <w:noProof/>
                 <w:webHidden/>
               </w:rPr>
-              <w:instrText xml:space="preserve"> PAGEREF _Toc461449061 \h </w:instrText>
+              <w:instrText xml:space="preserve"> PAGEREF _Toc461453063 \h </w:instrText>
             </w:r>
             <w:r>
               <w:rPr>
@@ -286,7 +286,7 @@
               <w:lang w:eastAsia="zh-CN"/>
             </w:rPr>
           </w:pPr>
-          <w:hyperlink w:anchor="_Toc461449062" w:history="1">
+          <w:hyperlink w:anchor="_Toc461453064" w:history="1">
             <w:r>
               <w:rPr>
                 <w:rStyle w:val="Hyperlink"/>
@@ -313,7 +313,7 @@
                 <w:noProof/>
                 <w:webHidden/>
               </w:rPr>
-              <w:instrText xml:space="preserve"> PAGEREF _Toc461449062 \h </w:instrText>
+              <w:instrText xml:space="preserve"> PAGEREF _Toc461453064 \h </w:instrText>
             </w:r>
             <w:r>
               <w:rPr>
@@ -353,7 +353,7 @@
               <w:lang w:eastAsia="zh-CN"/>
             </w:rPr>
           </w:pPr>
-          <w:hyperlink w:anchor="_Toc461449063" w:history="1">
+          <w:hyperlink w:anchor="_Toc461453065" w:history="1">
             <w:r>
               <w:rPr>
                 <w:rStyle w:val="Hyperlink"/>
@@ -380,7 +380,7 @@
                 <w:noProof/>
                 <w:webHidden/>
               </w:rPr>
-              <w:instrText xml:space="preserve"> PAGEREF _Toc461449063 \h </w:instrText>
+              <w:instrText xml:space="preserve"> PAGEREF _Toc461453065 \h </w:instrText>
             </w:r>
             <w:r>
               <w:rPr>
@@ -424,7 +424,7 @@
               <w:lang w:eastAsia="zh-CN"/>
             </w:rPr>
           </w:pPr>
-          <w:hyperlink w:anchor="_Toc461449064" w:history="1">
+          <w:hyperlink w:anchor="_Toc461453066" w:history="1">
             <w:r>
               <w:rPr>
                 <w:rStyle w:val="Hyperlink"/>
@@ -466,7 +466,7 @@
                 <w:noProof/>
                 <w:webHidden/>
               </w:rPr>
-              <w:instrText xml:space="preserve"> PAGEREF _Toc461449064 \h </w:instrText>
+              <w:instrText xml:space="preserve"> PAGEREF _Toc461453066 \h </w:instrText>
             </w:r>
             <w:r>
               <w:rPr>
@@ -510,7 +510,7 @@
               <w:lang w:eastAsia="zh-CN"/>
             </w:rPr>
           </w:pPr>
-          <w:hyperlink w:anchor="_Toc461449065" w:history="1">
+          <w:hyperlink w:anchor="_Toc461453067" w:history="1">
             <w:r>
               <w:rPr>
                 <w:rStyle w:val="Hyperlink"/>
@@ -552,7 +552,7 @@
                 <w:noProof/>
                 <w:webHidden/>
               </w:rPr>
-              <w:instrText xml:space="preserve"> PAGEREF _Toc461449065 \h </w:instrText>
+              <w:instrText xml:space="preserve"> PAGEREF _Toc461453067 \h </w:instrText>
             </w:r>
             <w:r>
               <w:rPr>
@@ -596,7 +596,7 @@
               <w:lang w:eastAsia="zh-CN"/>
             </w:rPr>
           </w:pPr>
-          <w:hyperlink w:anchor="_Toc461449066" w:history="1">
+          <w:hyperlink w:anchor="_Toc461453068" w:history="1">
             <w:r>
               <w:rPr>
                 <w:rStyle w:val="Hyperlink"/>
@@ -638,7 +638,7 @@
                 <w:noProof/>
                 <w:webHidden/>
               </w:rPr>
-              <w:instrText xml:space="preserve"> PAGEREF _Toc461449066 \h </w:instrText>
+              <w:instrText xml:space="preserve"> PAGEREF _Toc461453068 \h </w:instrText>
             </w:r>
             <w:r>
               <w:rPr>
@@ -682,7 +682,7 @@
               <w:lang w:eastAsia="zh-CN"/>
             </w:rPr>
           </w:pPr>
-          <w:hyperlink w:anchor="_Toc461449067" w:history="1">
+          <w:hyperlink w:anchor="_Toc461453069" w:history="1">
             <w:r>
               <w:rPr>
                 <w:rStyle w:val="Hyperlink"/>
@@ -724,7 +724,7 @@
                 <w:noProof/>
                 <w:webHidden/>
               </w:rPr>
-              <w:instrText xml:space="preserve"> PAGEREF _Toc461449067 \h </w:instrText>
+              <w:instrText xml:space="preserve"> PAGEREF _Toc461453069 \h </w:instrText>
             </w:r>
             <w:r>
               <w:rPr>
@@ -768,7 +768,7 @@
               <w:lang w:eastAsia="zh-CN"/>
             </w:rPr>
           </w:pPr>
-          <w:hyperlink w:anchor="_Toc461449068" w:history="1">
+          <w:hyperlink w:anchor="_Toc461453070" w:history="1">
             <w:r>
               <w:rPr>
                 <w:rStyle w:val="Hyperlink"/>
@@ -810,7 +810,7 @@
                 <w:noProof/>
                 <w:webHidden/>
               </w:rPr>
-              <w:instrText xml:space="preserve"> PAGEREF _Toc461449068 \h </w:instrText>
+              <w:instrText xml:space="preserve"> PAGEREF _Toc461453070 \h </w:instrText>
             </w:r>
             <w:r>
               <w:rPr>
@@ -854,7 +854,7 @@
               <w:lang w:eastAsia="zh-CN"/>
             </w:rPr>
           </w:pPr>
-          <w:hyperlink w:anchor="_Toc461449069" w:history="1">
+          <w:hyperlink w:anchor="_Toc461453071" w:history="1">
             <w:r>
               <w:rPr>
                 <w:rStyle w:val="Hyperlink"/>
@@ -896,7 +896,7 @@
                 <w:noProof/>
                 <w:webHidden/>
               </w:rPr>
-              <w:instrText xml:space="preserve"> PAGEREF _Toc461449069 \h </w:instrText>
+              <w:instrText xml:space="preserve"> PAGEREF _Toc461453071 \h </w:instrText>
             </w:r>
             <w:r>
               <w:rPr>
@@ -940,7 +940,7 @@
               <w:lang w:eastAsia="zh-CN"/>
             </w:rPr>
           </w:pPr>
-          <w:hyperlink w:anchor="_Toc461449070" w:history="1">
+          <w:hyperlink w:anchor="_Toc461453072" w:history="1">
             <w:r>
               <w:rPr>
                 <w:rStyle w:val="Hyperlink"/>
@@ -982,7 +982,7 @@
                 <w:noProof/>
                 <w:webHidden/>
               </w:rPr>
-              <w:instrText xml:space="preserve"> PAGEREF _Toc461449070 \h </w:instrText>
+              <w:instrText xml:space="preserve"> PAGEREF _Toc461453072 \h </w:instrText>
             </w:r>
             <w:r>
               <w:rPr>
@@ -1026,7 +1026,7 @@
               <w:lang w:eastAsia="zh-CN"/>
             </w:rPr>
           </w:pPr>
-          <w:hyperlink w:anchor="_Toc461449071" w:history="1">
+          <w:hyperlink w:anchor="_Toc461453073" w:history="1">
             <w:r>
               <w:rPr>
                 <w:rStyle w:val="Hyperlink"/>
@@ -1068,7 +1068,7 @@
                 <w:noProof/>
                 <w:webHidden/>
               </w:rPr>
-              <w:instrText xml:space="preserve"> PAGEREF _Toc461449071 \h </w:instrText>
+              <w:instrText xml:space="preserve"> PAGEREF _Toc461453073 \h </w:instrText>
             </w:r>
             <w:r>
               <w:rPr>
@@ -1112,7 +1112,7 @@
               <w:lang w:eastAsia="zh-CN"/>
             </w:rPr>
           </w:pPr>
-          <w:hyperlink w:anchor="_Toc461449072" w:history="1">
+          <w:hyperlink w:anchor="_Toc461453074" w:history="1">
             <w:r>
               <w:rPr>
                 <w:rStyle w:val="Hyperlink"/>
@@ -1154,7 +1154,7 @@
                 <w:noProof/>
                 <w:webHidden/>
               </w:rPr>
-              <w:instrText xml:space="preserve"> PAGEREF _Toc461449072 \h </w:instrText>
+              <w:instrText xml:space="preserve"> PAGEREF _Toc461453074 \h </w:instrText>
             </w:r>
             <w:r>
               <w:rPr>
@@ -1198,7 +1198,7 @@
               <w:lang w:eastAsia="zh-CN"/>
             </w:rPr>
           </w:pPr>
-          <w:hyperlink w:anchor="_Toc461449073" w:history="1">
+          <w:hyperlink w:anchor="_Toc461453075" w:history="1">
             <w:r>
               <w:rPr>
                 <w:rStyle w:val="Hyperlink"/>
@@ -1208,10 +1208,11 @@
             </w:r>
             <w:r>
               <w:rPr>
-                <w:rStyle w:val="Hyperlink"/>
+                <w:rFonts w:asciiTheme="minorHAnsi" w:hAnsiTheme="minorHAnsi" w:cstheme="minorBidi"/>
                 <w:noProof/>
-              </w:rPr>
-              <w:t xml:space="preserve">   </w:t>
+                <w:lang w:eastAsia="zh-CN"/>
+              </w:rPr>
+              <w:t xml:space="preserve">    </w:t>
             </w:r>
             <w:bookmarkStart w:id="0" w:name="_GoBack"/>
             <w:bookmarkEnd w:id="0"/>
@@ -1241,7 +1242,7 @@
                 <w:noProof/>
                 <w:webHidden/>
               </w:rPr>
-              <w:instrText xml:space="preserve"> PAGEREF _Toc461449073 \h </w:instrText>
+              <w:instrText xml:space="preserve"> PAGEREF _Toc461453075 \h </w:instrText>
             </w:r>
             <w:r>
               <w:rPr>
@@ -1316,7 +1317,7 @@
           <w:rFonts w:asciiTheme="minorHAnsi" w:hAnsiTheme="minorHAnsi"/>
         </w:rPr>
       </w:pPr>
-      <w:bookmarkStart w:id="1" w:name="_Toc461449060"/>
+      <w:bookmarkStart w:id="1" w:name="_Toc461453062"/>
       <w:r>
         <w:rPr>
           <w:rFonts w:asciiTheme="minorHAnsi" w:eastAsiaTheme="minorEastAsia" w:hAnsiTheme="minorHAnsi" w:cstheme="minorBidi"/>
@@ -1689,7 +1690,7 @@
           <w:color w:val="FF0000"/>
         </w:rPr>
       </w:pPr>
-      <w:bookmarkStart w:id="2" w:name="_Toc461449061"/>
+      <w:bookmarkStart w:id="2" w:name="_Toc461453063"/>
       <w:r>
         <w:rPr>
           <w:rFonts w:asciiTheme="minorHAnsi" w:eastAsiaTheme="minorEastAsia" w:hAnsiTheme="minorHAnsi" w:cstheme="minorBidi"/>
@@ -3267,7 +3268,7 @@
           <w:rFonts w:asciiTheme="minorHAnsi" w:hAnsiTheme="minorHAnsi"/>
         </w:rPr>
       </w:pPr>
-      <w:bookmarkStart w:id="4" w:name="_Toc461449062"/>
+      <w:bookmarkStart w:id="4" w:name="_Toc461453064"/>
       <w:r>
         <w:rPr>
           <w:rFonts w:asciiTheme="minorHAnsi" w:eastAsiaTheme="minorEastAsia" w:hAnsiTheme="minorHAnsi" w:cstheme="minorBidi"/>
@@ -3342,6 +3343,27 @@
         <w:rPr>
           <w:rFonts w:asciiTheme="minorHAnsi" w:hAnsiTheme="minorHAnsi" w:cstheme="minorBidi"/>
         </w:rPr>
+        <w:t xml:space="preserve"> (</w:t>
+      </w:r>
+      <w:hyperlink r:id="rId6" w:history="1">
+        <w:r>
+          <w:rPr>
+            <w:rStyle w:val="Hyperlink"/>
+            <w:rFonts w:asciiTheme="minorHAnsi" w:hAnsiTheme="minorHAnsi" w:cstheme="minorBidi"/>
+          </w:rPr>
+          <w:t>https://github.com/Azure/Cortana-Intelligence-Gallery-Content/tree/master/Tutorials/Step-by-Step%20Guide%20for%20End-to-End%20Pipeline%20Deployment</w:t>
+        </w:r>
+      </w:hyperlink>
+      <w:r>
+        <w:rPr>
+          <w:rFonts w:asciiTheme="minorHAnsi" w:hAnsiTheme="minorHAnsi" w:cstheme="minorBidi"/>
+        </w:rPr>
+        <w:t>)</w:t>
+      </w:r>
+      <w:r>
+        <w:rPr>
+          <w:rFonts w:asciiTheme="minorHAnsi" w:hAnsiTheme="minorHAnsi" w:cstheme="minorBidi"/>
+        </w:rPr>
         <w:t>.</w:t>
       </w:r>
     </w:p>
@@ -3394,7 +3416,7 @@
         </w:rPr>
         <w:t>A Studio ML account (</w:t>
       </w:r>
-      <w:hyperlink r:id="rId6" w:history="1">
+      <w:hyperlink r:id="rId7" w:history="1">
         <w:r>
           <w:rPr>
             <w:rStyle w:val="Hyperlink"/>
@@ -3472,7 +3494,7 @@
         </w:rPr>
         <w:t xml:space="preserve"> (</w:t>
       </w:r>
-      <w:hyperlink r:id="rId7" w:history="1">
+      <w:hyperlink r:id="rId8" w:history="1">
         <w:r>
           <w:rPr>
             <w:rStyle w:val="Hyperlink"/>
@@ -3511,7 +3533,7 @@
         </w:rPr>
         <w:t>Microsoft Azure Storage Explorer (</w:t>
       </w:r>
-      <w:hyperlink r:id="rId8" w:history="1">
+      <w:hyperlink r:id="rId9" w:history="1">
         <w:r>
           <w:rPr>
             <w:rStyle w:val="Hyperlink"/>
@@ -3543,7 +3565,7 @@
           <w:rFonts w:asciiTheme="minorHAnsi" w:hAnsiTheme="minorHAnsi"/>
         </w:rPr>
       </w:pPr>
-      <w:bookmarkStart w:id="5" w:name="_Toc461449063"/>
+      <w:bookmarkStart w:id="5" w:name="_Toc461453065"/>
       <w:r>
         <w:rPr>
           <w:rFonts w:asciiTheme="minorHAnsi" w:eastAsiaTheme="minorEastAsia" w:hAnsiTheme="minorHAnsi" w:cstheme="minorBidi"/>
@@ -3800,7 +3822,7 @@
       <w:bookmarkStart w:id="10" w:name="_Ref441583418"/>
       <w:bookmarkStart w:id="11" w:name="_Ref441583422"/>
       <w:bookmarkStart w:id="12" w:name="_Ref442088897"/>
-      <w:bookmarkStart w:id="13" w:name="_Toc461449064"/>
+      <w:bookmarkStart w:id="13" w:name="_Toc461453066"/>
       <w:bookmarkEnd w:id="6"/>
       <w:bookmarkEnd w:id="7"/>
       <w:r>
@@ -3904,7 +3926,7 @@
         </w:rPr>
         <w:t xml:space="preserve">: </w:t>
       </w:r>
-      <w:hyperlink r:id="rId9" w:history="1">
+      <w:hyperlink r:id="rId10" w:history="1">
         <w:r>
           <w:rPr>
             <w:rStyle w:val="Hyperlink"/>
@@ -4214,7 +4236,7 @@
           <w:rFonts w:asciiTheme="minorHAnsi" w:eastAsiaTheme="minorEastAsia" w:hAnsiTheme="minorHAnsi" w:cstheme="minorBidi"/>
         </w:rPr>
       </w:pPr>
-      <w:bookmarkStart w:id="14" w:name="_Toc461449065"/>
+      <w:bookmarkStart w:id="14" w:name="_Toc461453067"/>
       <w:r>
         <w:rPr>
           <w:rFonts w:asciiTheme="minorHAnsi" w:eastAsiaTheme="minorEastAsia" w:hAnsiTheme="minorHAnsi" w:cstheme="minorBidi"/>
@@ -5161,6 +5183,7 @@
         <w:jc w:val="center"/>
       </w:pPr>
       <w:r>
+        <w:lastRenderedPageBreak/>
         <w:t xml:space="preserve">Table </w:t>
       </w:r>
       <w:r>
@@ -5197,7 +5220,6 @@
         <w:rPr>
           <w:rFonts w:asciiTheme="minorHAnsi" w:hAnsiTheme="minorHAnsi" w:cstheme="minorBidi"/>
         </w:rPr>
-        <w:lastRenderedPageBreak/>
         <w:t xml:space="preserve">Once you have created your storage account, you will need to create </w:t>
       </w:r>
       <w:r>
@@ -5839,7 +5861,7 @@
       <w:bookmarkStart w:id="17" w:name="_Event_Hub"/>
       <w:bookmarkStart w:id="18" w:name="_Create_Azure_Service"/>
       <w:bookmarkStart w:id="19" w:name="_Ref441583453"/>
-      <w:bookmarkStart w:id="20" w:name="_Toc461449066"/>
+      <w:bookmarkStart w:id="20" w:name="_Toc461453068"/>
       <w:bookmarkEnd w:id="16"/>
       <w:bookmarkEnd w:id="17"/>
       <w:bookmarkEnd w:id="18"/>
@@ -6886,6 +6908,7 @@
         <w:rPr>
           <w:rFonts w:asciiTheme="minorHAnsi" w:hAnsiTheme="minorHAnsi" w:cstheme="minorBidi"/>
         </w:rPr>
+        <w:lastRenderedPageBreak/>
         <w:t xml:space="preserve">Copy the </w:t>
       </w:r>
       <w:r>
@@ -6972,7 +6995,6 @@
         <w:rPr>
           <w:rFonts w:asciiTheme="minorHAnsi" w:hAnsiTheme="minorHAnsi" w:cstheme="minorBidi"/>
         </w:rPr>
-        <w:lastRenderedPageBreak/>
         <w:t xml:space="preserve">Click the </w:t>
       </w:r>
       <w:r>
@@ -7410,7 +7432,7 @@
       </w:pPr>
       <w:bookmarkStart w:id="21" w:name="_Ref442257458"/>
       <w:bookmarkStart w:id="22" w:name="_Ref442257464"/>
-      <w:bookmarkStart w:id="23" w:name="_Toc461449067"/>
+      <w:bookmarkStart w:id="23" w:name="_Toc461453069"/>
       <w:r>
         <w:rPr>
           <w:rFonts w:asciiTheme="minorHAnsi" w:eastAsiaTheme="minorEastAsia" w:hAnsiTheme="minorHAnsi" w:cstheme="minorBidi"/>
@@ -8577,6 +8599,7 @@
         <w:rPr>
           <w:rFonts w:asciiTheme="minorHAnsi" w:hAnsiTheme="minorHAnsi" w:cstheme="minorBidi"/>
         </w:rPr>
+        <w:lastRenderedPageBreak/>
         <w:t>It may take several minutes f</w:t>
       </w:r>
       <w:r>
@@ -8607,7 +8630,6 @@
         <w:rPr>
           <w:rFonts w:asciiTheme="minorHAnsi" w:hAnsiTheme="minorHAnsi"/>
         </w:rPr>
-        <w:lastRenderedPageBreak/>
         <w:t>Next, we create the output for the storage account.</w:t>
       </w:r>
     </w:p>
@@ -10172,6 +10194,7 @@
         <w:rPr>
           <w:rFonts w:asciiTheme="minorHAnsi" w:hAnsiTheme="minorHAnsi" w:cstheme="minorBidi"/>
         </w:rPr>
+        <w:lastRenderedPageBreak/>
         <w:t xml:space="preserve">It may take several minutes for ASA to get </w:t>
       </w:r>
       <w:r>
@@ -10203,196 +10226,1568 @@
           <w:rFonts w:asciiTheme="minorHAnsi" w:eastAsiaTheme="minorEastAsia" w:hAnsiTheme="minorHAnsi" w:cstheme="minorBidi"/>
         </w:rPr>
       </w:pPr>
-      <w:bookmarkStart w:id="24" w:name="_Toc461449068"/>
+      <w:bookmarkStart w:id="24" w:name="_Toc461453070"/>
       <w:r>
         <w:rPr>
           <w:rFonts w:asciiTheme="minorHAnsi" w:eastAsiaTheme="minorEastAsia" w:hAnsiTheme="minorHAnsi" w:cstheme="minorBidi"/>
         </w:rPr>
+        <w:t xml:space="preserve">Configure Desktop Application Settings </w:t>
+      </w:r>
+      <w:r>
+        <w:rPr>
+          <w:rFonts w:asciiTheme="minorHAnsi" w:eastAsiaTheme="minorEastAsia" w:hAnsiTheme="minorHAnsi" w:cstheme="minorBidi"/>
+        </w:rPr>
+        <w:t>and test Event Hub / Stream Analytics</w:t>
+      </w:r>
+      <w:bookmarkEnd w:id="24"/>
+    </w:p>
+    <w:p>
+      <w:pPr>
+        <w:spacing w:after="0" w:line="240" w:lineRule="auto"/>
+        <w:jc w:val="both"/>
+      </w:pPr>
+      <w:r>
+        <w:rPr>
+          <w:rFonts w:asciiTheme="minorHAnsi" w:hAnsiTheme="minorHAnsi" w:cstheme="minorBidi"/>
+        </w:rPr>
+        <w:t>Now that we have the event hub and stream analytics configured</w:t>
+      </w:r>
+      <w:r>
+        <w:rPr>
+          <w:rFonts w:asciiTheme="minorHAnsi" w:hAnsiTheme="minorHAnsi" w:cstheme="minorBidi"/>
+        </w:rPr>
+        <w:t>,</w:t>
+      </w:r>
+      <w:r>
+        <w:rPr>
+          <w:rFonts w:asciiTheme="minorHAnsi" w:hAnsiTheme="minorHAnsi" w:cstheme="minorBidi"/>
+        </w:rPr>
+        <w:t xml:space="preserve"> we can configure the </w:t>
+      </w:r>
+      <w:r>
+        <w:rPr>
+          <w:rFonts w:asciiTheme="minorHAnsi" w:hAnsiTheme="minorHAnsi" w:cstheme="minorBidi"/>
+        </w:rPr>
+        <w:t>data</w:t>
+      </w:r>
+      <w:r>
+        <w:rPr>
+          <w:rFonts w:asciiTheme="minorHAnsi" w:hAnsiTheme="minorHAnsi" w:cstheme="minorBidi"/>
+        </w:rPr>
+        <w:t xml:space="preserve"> generator and test that the flow to this point is working.</w:t>
+      </w:r>
+      <w:r>
+        <w:rPr>
+          <w:rFonts w:asciiTheme="minorHAnsi" w:hAnsiTheme="minorHAnsi" w:cstheme="minorBidi"/>
+        </w:rPr>
+        <w:t xml:space="preserve"> </w:t>
+      </w:r>
+      <w:r>
+        <w:rPr>
+          <w:rFonts w:asciiTheme="minorHAnsi" w:hAnsiTheme="minorHAnsi" w:cstheme="minorBidi"/>
+        </w:rPr>
+        <w:t>In this sample, we use</w:t>
+      </w:r>
+      <w:r>
+        <w:rPr>
+          <w:rFonts w:asciiTheme="minorHAnsi" w:hAnsiTheme="minorHAnsi" w:cstheme="minorBidi"/>
+        </w:rPr>
+        <w:t xml:space="preserve"> a desktop application that feed</w:t>
+      </w:r>
+      <w:r>
+        <w:rPr>
+          <w:rFonts w:asciiTheme="minorHAnsi" w:hAnsiTheme="minorHAnsi" w:cstheme="minorBidi"/>
+        </w:rPr>
+        <w:t>s</w:t>
+      </w:r>
+      <w:r>
+        <w:rPr>
+          <w:rFonts w:asciiTheme="minorHAnsi" w:hAnsiTheme="minorHAnsi" w:cstheme="minorBidi"/>
+        </w:rPr>
+        <w:t xml:space="preserve"> </w:t>
+      </w:r>
+      <w:r>
+        <w:rPr>
+          <w:rFonts w:asciiTheme="minorHAnsi" w:hAnsiTheme="minorHAnsi" w:cstheme="minorBidi"/>
+        </w:rPr>
+        <w:t>synthetic</w:t>
+      </w:r>
+      <w:r>
+        <w:rPr>
+          <w:rFonts w:asciiTheme="minorHAnsi" w:hAnsiTheme="minorHAnsi" w:cstheme="minorBidi"/>
+        </w:rPr>
+        <w:t xml:space="preserve"> data</w:t>
+      </w:r>
+      <w:r>
+        <w:rPr>
+          <w:rFonts w:asciiTheme="minorHAnsi" w:hAnsiTheme="minorHAnsi" w:cstheme="minorBidi"/>
+        </w:rPr>
+        <w:t xml:space="preserve"> to the Event Hub to </w:t>
+      </w:r>
+      <w:r>
+        <w:rPr>
+          <w:rFonts w:asciiTheme="minorHAnsi" w:hAnsiTheme="minorHAnsi" w:cstheme="minorBidi"/>
+        </w:rPr>
+        <w:t>have the data flow thr</w:t>
+      </w:r>
+      <w:r>
+        <w:rPr>
+          <w:rFonts w:asciiTheme="minorHAnsi" w:hAnsiTheme="minorHAnsi" w:cstheme="minorBidi"/>
+        </w:rPr>
+        <w:t xml:space="preserve">ough the services. </w:t>
+      </w:r>
+      <w:r>
+        <w:rPr>
+          <w:rFonts w:asciiTheme="minorHAnsi" w:hAnsiTheme="minorHAnsi" w:cstheme="minorBidi"/>
+        </w:rPr>
+        <w:t>When you have your Azure Stream An</w:t>
+      </w:r>
+      <w:r>
+        <w:rPr>
+          <w:rFonts w:asciiTheme="minorHAnsi" w:hAnsiTheme="minorHAnsi" w:cstheme="minorBidi"/>
+        </w:rPr>
+        <w:t>alytics job running, launch the</w:t>
+      </w:r>
+      <w:r>
+        <w:rPr>
+          <w:rFonts w:asciiTheme="minorHAnsi" w:hAnsiTheme="minorHAnsi" w:cstheme="minorBidi"/>
+        </w:rPr>
+        <w:t xml:space="preserve"> application </w:t>
+      </w:r>
+      <w:r>
+        <w:rPr>
+          <w:rFonts w:asciiTheme="minorHAnsi" w:hAnsiTheme="minorHAnsi" w:cstheme="minorBidi"/>
+        </w:rPr>
+        <w:t xml:space="preserve">under </w:t>
+      </w:r>
+      <w:r>
+        <w:rPr>
+          <w:rFonts w:asciiTheme="minorHAnsi" w:hAnsiTheme="minorHAnsi" w:cstheme="minorBidi"/>
+          <w:b/>
+          <w:i/>
+        </w:rPr>
+        <w:t>./</w:t>
+      </w:r>
+      <w:r>
+        <w:rPr>
+          <w:rFonts w:asciiTheme="minorHAnsi" w:hAnsiTheme="minorHAnsi" w:cstheme="minorBidi"/>
+          <w:b/>
+          <w:i/>
+        </w:rPr>
+        <w:t>Data Generator</w:t>
+      </w:r>
+      <w:r>
+        <w:rPr>
+          <w:rFonts w:asciiTheme="minorHAnsi" w:hAnsiTheme="minorHAnsi" w:cstheme="minorBidi"/>
+        </w:rPr>
+        <w:t xml:space="preserve"> </w:t>
+      </w:r>
+      <w:r>
+        <w:rPr>
+          <w:rFonts w:asciiTheme="minorHAnsi" w:hAnsiTheme="minorHAnsi" w:cstheme="minorBidi"/>
+        </w:rPr>
+        <w:t>folder</w:t>
+      </w:r>
+      <w:r>
+        <w:rPr>
+          <w:rFonts w:asciiTheme="minorHAnsi" w:hAnsiTheme="minorHAnsi" w:cstheme="minorBidi"/>
+        </w:rPr>
+        <w:t>.</w:t>
+      </w:r>
+      <w:r>
+        <w:t xml:space="preserve"> </w:t>
+      </w:r>
+    </w:p>
+    <w:p>
+      <w:pPr>
+        <w:pStyle w:val="ListParagraph"/>
+        <w:numPr>
+          <w:ilvl w:val="0"/>
+          <w:numId w:val="7"/>
+        </w:numPr>
+        <w:spacing w:after="0" w:line="240" w:lineRule="auto"/>
+        <w:jc w:val="both"/>
+        <w:rPr>
+          <w:rFonts w:asciiTheme="minorHAnsi" w:hAnsiTheme="minorHAnsi" w:cstheme="minorBidi"/>
+        </w:rPr>
+      </w:pPr>
+      <w:r>
+        <w:rPr>
+          <w:rFonts w:asciiTheme="minorHAnsi" w:hAnsiTheme="minorHAnsi" w:cstheme="minorBidi"/>
+        </w:rPr>
+        <w:t xml:space="preserve">Click </w:t>
+      </w:r>
+      <w:r>
+        <w:rPr>
+          <w:rFonts w:asciiTheme="minorHAnsi" w:hAnsiTheme="minorHAnsi" w:cstheme="minorBidi"/>
+          <w:b/>
+          <w:i/>
+        </w:rPr>
+        <w:t>VisGenerator.exe</w:t>
+      </w:r>
+      <w:r>
+        <w:rPr>
+          <w:rFonts w:asciiTheme="minorHAnsi" w:hAnsiTheme="minorHAnsi" w:cstheme="minorBidi"/>
+        </w:rPr>
+        <w:t xml:space="preserve"> (type: Application)</w:t>
+      </w:r>
+    </w:p>
+    <w:p>
+      <w:pPr>
+        <w:pStyle w:val="ListParagraph"/>
+        <w:numPr>
+          <w:ilvl w:val="0"/>
+          <w:numId w:val="7"/>
+        </w:numPr>
+        <w:spacing w:after="0" w:line="240" w:lineRule="auto"/>
+        <w:jc w:val="both"/>
+        <w:rPr>
+          <w:rFonts w:asciiTheme="minorHAnsi" w:hAnsiTheme="minorHAnsi" w:cstheme="minorBidi"/>
+        </w:rPr>
+      </w:pPr>
+      <w:r>
+        <w:rPr>
+          <w:rFonts w:asciiTheme="minorHAnsi" w:hAnsiTheme="minorHAnsi" w:cstheme="minorBidi"/>
+        </w:rPr>
+        <w:t xml:space="preserve">Fill in the </w:t>
+      </w:r>
+      <w:r>
+        <w:rPr>
+          <w:rFonts w:asciiTheme="minorHAnsi" w:hAnsiTheme="minorHAnsi" w:cstheme="minorBidi"/>
+          <w:b/>
+          <w:i/>
+        </w:rPr>
+        <w:t>EventHubName</w:t>
+      </w:r>
+      <w:r>
+        <w:rPr>
+          <w:rFonts w:asciiTheme="minorHAnsi" w:hAnsiTheme="minorHAnsi" w:cstheme="minorBidi"/>
+        </w:rPr>
+        <w:t xml:space="preserve"> and </w:t>
+      </w:r>
+      <w:r>
+        <w:rPr>
+          <w:rFonts w:asciiTheme="minorHAnsi" w:hAnsiTheme="minorHAnsi" w:cstheme="minorBidi"/>
+          <w:b/>
+          <w:i/>
+        </w:rPr>
+        <w:t>Connection String</w:t>
+      </w:r>
+      <w:r>
+        <w:rPr>
+          <w:rFonts w:asciiTheme="minorHAnsi" w:hAnsiTheme="minorHAnsi" w:cstheme="minorBidi"/>
+        </w:rPr>
+        <w:t xml:space="preserve"> info from Table 3</w:t>
+      </w:r>
+    </w:p>
+    <w:p>
+      <w:pPr>
+        <w:pStyle w:val="ListParagraph"/>
+        <w:numPr>
+          <w:ilvl w:val="0"/>
+          <w:numId w:val="7"/>
+        </w:numPr>
+        <w:spacing w:after="0" w:line="240" w:lineRule="auto"/>
+        <w:jc w:val="both"/>
+        <w:rPr>
+          <w:rFonts w:asciiTheme="minorHAnsi" w:hAnsiTheme="minorHAnsi" w:cstheme="minorBidi"/>
+        </w:rPr>
+      </w:pPr>
+      <w:r>
+        <w:rPr>
+          <w:rFonts w:asciiTheme="minorHAnsi" w:hAnsiTheme="minorHAnsi" w:cstheme="minorBidi"/>
+        </w:rPr>
+        <w:t xml:space="preserve">Click </w:t>
+      </w:r>
+      <w:r>
+        <w:rPr>
+          <w:rFonts w:asciiTheme="minorHAnsi" w:hAnsiTheme="minorHAnsi" w:cstheme="minorBidi"/>
+          <w:b/>
+          <w:i/>
+        </w:rPr>
+        <w:t>Start</w:t>
+      </w:r>
+      <w:r>
+        <w:rPr>
+          <w:rFonts w:asciiTheme="minorHAnsi" w:hAnsiTheme="minorHAnsi" w:cstheme="minorBidi"/>
+        </w:rPr>
+        <w:t xml:space="preserve"> </w:t>
+      </w:r>
+      <w:r>
+        <w:rPr>
+          <w:rFonts w:asciiTheme="minorHAnsi" w:hAnsiTheme="minorHAnsi" w:cstheme="minorBidi"/>
+        </w:rPr>
+        <w:t xml:space="preserve">button </w:t>
+      </w:r>
+      <w:r>
+        <w:rPr>
+          <w:rFonts w:asciiTheme="minorHAnsi" w:hAnsiTheme="minorHAnsi" w:cstheme="minorBidi"/>
+        </w:rPr>
+        <w:t>to st</w:t>
+      </w:r>
+      <w:r>
+        <w:rPr>
+          <w:rFonts w:asciiTheme="minorHAnsi" w:hAnsiTheme="minorHAnsi" w:cstheme="minorBidi"/>
+        </w:rPr>
+        <w:t>art pushing data into event hub</w:t>
+      </w:r>
+      <w:r>
+        <w:rPr>
+          <w:rFonts w:asciiTheme="minorHAnsi" w:hAnsiTheme="minorHAnsi" w:cstheme="minorBidi"/>
+        </w:rPr>
+        <w:t xml:space="preserve"> </w:t>
+      </w:r>
+    </w:p>
+    <w:p>
+      <w:pPr>
+        <w:spacing w:after="0" w:line="240" w:lineRule="auto"/>
+        <w:jc w:val="both"/>
+        <w:rPr>
+          <w:rFonts w:asciiTheme="minorHAnsi" w:hAnsiTheme="minorHAnsi" w:cstheme="minorBidi"/>
+        </w:rPr>
+      </w:pPr>
+    </w:p>
+    <w:p>
+      <w:pPr>
+        <w:spacing w:after="0" w:line="240" w:lineRule="auto"/>
+        <w:jc w:val="both"/>
+        <w:rPr>
+          <w:rFonts w:asciiTheme="minorHAnsi" w:hAnsiTheme="minorHAnsi" w:cstheme="minorBidi"/>
+        </w:rPr>
+      </w:pPr>
+      <w:r>
+        <w:rPr>
+          <w:rFonts w:asciiTheme="minorHAnsi" w:hAnsiTheme="minorHAnsi" w:cstheme="minorBidi"/>
+        </w:rPr>
+        <w:t>Now that we have data</w:t>
+      </w:r>
+      <w:r>
+        <w:rPr>
+          <w:rFonts w:asciiTheme="minorHAnsi" w:hAnsiTheme="minorHAnsi" w:cstheme="minorBidi"/>
+        </w:rPr>
+        <w:t xml:space="preserve"> streaming into the event hub</w:t>
+      </w:r>
+      <w:r>
+        <w:rPr>
+          <w:rFonts w:asciiTheme="minorHAnsi" w:hAnsiTheme="minorHAnsi" w:cstheme="minorBidi"/>
+        </w:rPr>
+        <w:t>,</w:t>
+      </w:r>
+      <w:r>
+        <w:rPr>
+          <w:rFonts w:asciiTheme="minorHAnsi" w:hAnsiTheme="minorHAnsi" w:cstheme="minorBidi"/>
+        </w:rPr>
+        <w:t xml:space="preserve"> we can inspect the storage account to see if the flow is working.</w:t>
+      </w:r>
+    </w:p>
+    <w:p>
+      <w:pPr>
+        <w:pStyle w:val="ListParagraph"/>
+        <w:numPr>
+          <w:ilvl w:val="0"/>
+          <w:numId w:val="7"/>
+        </w:numPr>
+        <w:spacing w:after="0" w:line="240" w:lineRule="auto"/>
+        <w:jc w:val="both"/>
+        <w:rPr>
+          <w:rFonts w:asciiTheme="minorHAnsi" w:hAnsiTheme="minorHAnsi" w:cstheme="minorBidi"/>
+        </w:rPr>
+      </w:pPr>
+      <w:r>
+        <w:rPr>
+          <w:rFonts w:asciiTheme="minorHAnsi" w:hAnsiTheme="minorHAnsi" w:cstheme="minorBidi"/>
+        </w:rPr>
+        <w:t xml:space="preserve">Open </w:t>
+      </w:r>
+      <w:r>
+        <w:rPr>
+          <w:rFonts w:asciiTheme="minorHAnsi" w:hAnsiTheme="minorHAnsi" w:cstheme="minorBidi"/>
+          <w:b/>
+          <w:i/>
+        </w:rPr>
+        <w:t>Microsoft Azure Storage Explorer</w:t>
+      </w:r>
+    </w:p>
+    <w:p>
+      <w:pPr>
+        <w:pStyle w:val="ListParagraph"/>
+        <w:numPr>
+          <w:ilvl w:val="0"/>
+          <w:numId w:val="7"/>
+        </w:numPr>
+        <w:spacing w:after="0" w:line="240" w:lineRule="auto"/>
+        <w:jc w:val="both"/>
+        <w:rPr>
+          <w:rFonts w:asciiTheme="minorHAnsi" w:hAnsiTheme="minorHAnsi" w:cstheme="minorBidi"/>
+        </w:rPr>
+      </w:pPr>
+      <w:r>
+        <w:rPr>
+          <w:rFonts w:asciiTheme="minorHAnsi" w:hAnsiTheme="minorHAnsi" w:cstheme="minorBidi"/>
+        </w:rPr>
+        <w:t>Navigate to the storage account set up previously</w:t>
+      </w:r>
+      <w:r>
+        <w:rPr>
+          <w:rFonts w:asciiTheme="minorHAnsi" w:hAnsiTheme="minorHAnsi" w:cstheme="minorBidi"/>
+        </w:rPr>
+        <w:t xml:space="preserve"> (</w:t>
+      </w:r>
+      <w:r>
+        <w:rPr>
+          <w:rFonts w:asciiTheme="minorHAnsi" w:hAnsiTheme="minorHAnsi" w:cstheme="minorBidi"/>
+          <w:b/>
+          <w:i/>
+        </w:rPr>
+        <w:t>samples</w:t>
+      </w:r>
+      <w:r>
+        <w:rPr>
+          <w:rFonts w:asciiTheme="minorHAnsi" w:hAnsiTheme="minorHAnsi" w:cstheme="minorBidi"/>
+          <w:b/>
+          <w:i/>
+        </w:rPr>
+        <w:t>torage</w:t>
+      </w:r>
+      <w:r>
+        <w:rPr>
+          <w:rFonts w:asciiTheme="minorHAnsi" w:hAnsiTheme="minorHAnsi" w:cstheme="minorBidi"/>
+          <w:b/>
+          <w:i/>
+        </w:rPr>
+        <w:t>[UI]</w:t>
+      </w:r>
+      <w:r>
+        <w:rPr>
+          <w:rFonts w:asciiTheme="minorHAnsi" w:hAnsiTheme="minorHAnsi" w:cstheme="minorBidi"/>
+        </w:rPr>
+        <w:t>)</w:t>
+      </w:r>
+    </w:p>
+    <w:p>
+      <w:pPr>
+        <w:pStyle w:val="ListParagraph"/>
+        <w:numPr>
+          <w:ilvl w:val="0"/>
+          <w:numId w:val="7"/>
+        </w:numPr>
+        <w:spacing w:after="0" w:line="240" w:lineRule="auto"/>
+        <w:jc w:val="both"/>
+        <w:rPr>
+          <w:rFonts w:asciiTheme="minorHAnsi" w:hAnsiTheme="minorHAnsi" w:cstheme="minorBidi"/>
+        </w:rPr>
+      </w:pPr>
+      <w:r>
+        <w:rPr>
+          <w:rFonts w:asciiTheme="minorHAnsi" w:hAnsiTheme="minorHAnsi" w:cstheme="minorBidi"/>
+        </w:rPr>
+        <w:t xml:space="preserve">Open the blob container </w:t>
+      </w:r>
+      <w:r>
+        <w:rPr>
+          <w:rFonts w:asciiTheme="minorHAnsi" w:hAnsiTheme="minorHAnsi" w:cstheme="minorBidi"/>
+          <w:b/>
+          <w:i/>
+        </w:rPr>
+        <w:t>data</w:t>
+      </w:r>
+    </w:p>
+    <w:p>
+      <w:pPr>
+        <w:pStyle w:val="ListParagraph"/>
+        <w:numPr>
+          <w:ilvl w:val="0"/>
+          <w:numId w:val="7"/>
+        </w:numPr>
+        <w:spacing w:after="0" w:line="240" w:lineRule="auto"/>
+        <w:jc w:val="both"/>
+        <w:rPr>
+          <w:rFonts w:asciiTheme="minorHAnsi" w:hAnsiTheme="minorHAnsi" w:cstheme="minorBidi"/>
+        </w:rPr>
+      </w:pPr>
+      <w:r>
+        <w:rPr>
+          <w:rFonts w:asciiTheme="minorHAnsi" w:hAnsiTheme="minorHAnsi" w:cstheme="minorBidi"/>
+        </w:rPr>
+        <w:t xml:space="preserve">Note that a sub folder </w:t>
+      </w:r>
+      <w:r>
+        <w:rPr>
+          <w:rFonts w:asciiTheme="minorHAnsi" w:hAnsiTheme="minorHAnsi" w:cstheme="minorBidi"/>
+          <w:b/>
+          <w:i/>
+        </w:rPr>
+        <w:t>rawdata</w:t>
+      </w:r>
+      <w:r>
+        <w:rPr>
+          <w:rFonts w:asciiTheme="minorHAnsi" w:hAnsiTheme="minorHAnsi" w:cstheme="minorBidi"/>
+        </w:rPr>
+        <w:t xml:space="preserve"> has been crea</w:t>
+      </w:r>
+      <w:r>
+        <w:rPr>
+          <w:rFonts w:asciiTheme="minorHAnsi" w:hAnsiTheme="minorHAnsi" w:cstheme="minorBidi"/>
+        </w:rPr>
+        <w:t>ted by the stream analytics job</w:t>
+      </w:r>
+    </w:p>
+    <w:p>
+      <w:pPr>
+        <w:pStyle w:val="ListParagraph"/>
+        <w:numPr>
+          <w:ilvl w:val="0"/>
+          <w:numId w:val="7"/>
+        </w:numPr>
+        <w:spacing w:after="0" w:line="240" w:lineRule="auto"/>
+        <w:jc w:val="both"/>
+        <w:rPr>
+          <w:rFonts w:asciiTheme="minorHAnsi" w:hAnsiTheme="minorHAnsi" w:cstheme="minorBidi"/>
+        </w:rPr>
+      </w:pPr>
+      <w:r>
+        <w:rPr>
+          <w:rFonts w:asciiTheme="minorHAnsi" w:hAnsiTheme="minorHAnsi" w:cstheme="minorBidi"/>
+        </w:rPr>
+        <w:t xml:space="preserve">It will take a couple of minutes for the data to seed the </w:t>
+      </w:r>
+      <w:r>
+        <w:rPr>
+          <w:rFonts w:asciiTheme="minorHAnsi" w:hAnsiTheme="minorHAnsi" w:cstheme="minorBidi"/>
+        </w:rPr>
+        <w:t>blob storage</w:t>
+      </w:r>
+    </w:p>
+    <w:p>
+      <w:pPr>
+        <w:spacing w:after="0" w:line="240" w:lineRule="auto"/>
+        <w:jc w:val="both"/>
+        <w:rPr>
+          <w:rFonts w:asciiTheme="minorHAnsi" w:hAnsiTheme="minorHAnsi"/>
+        </w:rPr>
+      </w:pPr>
+    </w:p>
+    <w:p>
+      <w:pPr>
+        <w:pStyle w:val="Heading2"/>
+        <w:numPr>
+          <w:ilvl w:val="0"/>
+          <w:numId w:val="4"/>
+        </w:numPr>
+        <w:spacing w:before="0" w:line="240" w:lineRule="auto"/>
+        <w:jc w:val="both"/>
+        <w:rPr>
+          <w:rFonts w:asciiTheme="minorHAnsi" w:eastAsiaTheme="minorEastAsia" w:hAnsiTheme="minorHAnsi" w:cstheme="minorBidi"/>
+        </w:rPr>
+      </w:pPr>
+      <w:bookmarkStart w:id="25" w:name="_Toc461453071"/>
+      <w:r>
+        <w:rPr>
+          <w:rFonts w:asciiTheme="minorHAnsi" w:eastAsiaTheme="minorEastAsia" w:hAnsiTheme="minorHAnsi" w:cstheme="minorBidi"/>
+        </w:rPr>
+        <w:t>Create Azure SQL Server and Database</w:t>
+      </w:r>
+      <w:bookmarkEnd w:id="25"/>
+    </w:p>
+    <w:p>
+      <w:pPr>
+        <w:spacing w:after="0" w:line="240" w:lineRule="auto"/>
+        <w:jc w:val="both"/>
+        <w:rPr>
+          <w:rFonts w:asciiTheme="minorHAnsi" w:hAnsiTheme="minorHAnsi"/>
+        </w:rPr>
+      </w:pPr>
+      <w:r>
+        <w:rPr>
+          <w:rFonts w:asciiTheme="minorHAnsi" w:hAnsiTheme="minorHAnsi"/>
+        </w:rPr>
+        <w:t xml:space="preserve">Now that we have completed the ingestion path, we can start building the data processing paths. We will use Azure Data Factory to process the data. To do so we need to set up a couple more services. First is an Azure SQL Database to hold </w:t>
+      </w:r>
+      <w:r>
+        <w:rPr>
+          <w:rFonts w:asciiTheme="minorHAnsi" w:hAnsiTheme="minorHAnsi" w:cstheme="minorBidi"/>
+        </w:rPr>
+        <w:t>results from</w:t>
+      </w:r>
+      <w:r>
+        <w:rPr>
+          <w:rFonts w:asciiTheme="minorHAnsi" w:hAnsiTheme="minorHAnsi" w:cstheme="minorBidi"/>
+        </w:rPr>
+        <w:t xml:space="preserve"> Azu</w:t>
+      </w:r>
+      <w:r>
+        <w:rPr>
+          <w:rFonts w:asciiTheme="minorHAnsi" w:hAnsiTheme="minorHAnsi" w:cstheme="minorBidi"/>
+        </w:rPr>
+        <w:t>re Machine Learning Experiment</w:t>
+      </w:r>
+      <w:r>
+        <w:rPr>
+          <w:rFonts w:asciiTheme="minorHAnsi" w:hAnsiTheme="minorHAnsi"/>
+        </w:rPr>
+        <w:t>.</w:t>
+      </w:r>
+    </w:p>
+    <w:p>
+      <w:pPr>
+        <w:pStyle w:val="ListParagraph"/>
+        <w:numPr>
+          <w:ilvl w:val="0"/>
+          <w:numId w:val="7"/>
+        </w:numPr>
+        <w:spacing w:after="0" w:line="240" w:lineRule="auto"/>
+        <w:jc w:val="both"/>
+        <w:rPr>
+          <w:rFonts w:asciiTheme="minorHAnsi" w:hAnsiTheme="minorHAnsi" w:cstheme="minorBidi"/>
+        </w:rPr>
+      </w:pPr>
+      <w:r>
+        <w:rPr>
+          <w:rFonts w:asciiTheme="minorHAnsi" w:hAnsiTheme="minorHAnsi" w:cstheme="minorBidi"/>
+        </w:rPr>
+        <w:t xml:space="preserve">Navigate to </w:t>
+      </w:r>
+      <w:r>
+        <w:rPr>
+          <w:rFonts w:asciiTheme="minorHAnsi" w:hAnsiTheme="minorHAnsi" w:cstheme="minorBidi"/>
+          <w:b/>
+          <w:i/>
+        </w:rPr>
+        <w:t>portal.azure.com</w:t>
+      </w:r>
+    </w:p>
+    <w:p>
+      <w:pPr>
+        <w:pStyle w:val="ListParagraph"/>
+        <w:numPr>
+          <w:ilvl w:val="0"/>
+          <w:numId w:val="7"/>
+        </w:numPr>
+        <w:spacing w:after="0" w:line="240" w:lineRule="auto"/>
+        <w:jc w:val="both"/>
+        <w:rPr>
+          <w:rFonts w:asciiTheme="minorHAnsi" w:hAnsiTheme="minorHAnsi" w:cstheme="minorBidi"/>
+        </w:rPr>
+      </w:pPr>
+      <w:r>
+        <w:rPr>
+          <w:rFonts w:asciiTheme="minorHAnsi" w:hAnsiTheme="minorHAnsi" w:cstheme="minorBidi"/>
+        </w:rPr>
+        <w:t xml:space="preserve">Click </w:t>
+      </w:r>
+      <w:r>
+        <w:rPr>
+          <w:rFonts w:asciiTheme="minorHAnsi" w:hAnsiTheme="minorHAnsi"/>
+          <w:b/>
+          <w:i/>
+        </w:rPr>
+        <w:t>+New</w:t>
+      </w:r>
+      <w:r>
+        <w:rPr>
+          <w:rFonts w:asciiTheme="minorHAnsi" w:hAnsiTheme="minorHAnsi" w:cstheme="minorBidi"/>
+        </w:rPr>
+        <w:t xml:space="preserve"> at</w:t>
+      </w:r>
+      <w:r>
+        <w:rPr>
+          <w:rFonts w:asciiTheme="minorHAnsi" w:hAnsiTheme="minorHAnsi" w:cstheme="minorBidi"/>
+        </w:rPr>
+        <w:t xml:space="preserve"> the </w:t>
+      </w:r>
+      <w:r>
+        <w:rPr>
+          <w:rFonts w:asciiTheme="minorHAnsi" w:hAnsiTheme="minorHAnsi"/>
+        </w:rPr>
+        <w:t xml:space="preserve">upper </w:t>
+      </w:r>
+      <w:r>
+        <w:rPr>
+          <w:rFonts w:asciiTheme="minorHAnsi" w:hAnsiTheme="minorHAnsi" w:cstheme="minorBidi"/>
+        </w:rPr>
+        <w:t xml:space="preserve">left corner of the page </w:t>
+      </w:r>
+    </w:p>
+    <w:p>
+      <w:pPr>
+        <w:pStyle w:val="ListParagraph"/>
+        <w:numPr>
+          <w:ilvl w:val="0"/>
+          <w:numId w:val="7"/>
+        </w:numPr>
+        <w:spacing w:after="0" w:line="240" w:lineRule="auto"/>
+        <w:jc w:val="both"/>
+        <w:rPr>
+          <w:rFonts w:asciiTheme="minorHAnsi" w:hAnsiTheme="minorHAnsi" w:cstheme="minorBidi"/>
+        </w:rPr>
+      </w:pPr>
+      <w:r>
+        <w:rPr>
+          <w:rFonts w:asciiTheme="minorHAnsi" w:hAnsiTheme="minorHAnsi" w:cstheme="minorBidi"/>
+        </w:rPr>
+        <w:t>Select</w:t>
+      </w:r>
+      <w:r>
+        <w:rPr>
+          <w:rFonts w:asciiTheme="minorHAnsi" w:hAnsiTheme="minorHAnsi" w:cstheme="minorBidi"/>
+        </w:rPr>
+        <w:t xml:space="preserve"> </w:t>
+      </w:r>
+      <w:r>
+        <w:rPr>
+          <w:rFonts w:asciiTheme="minorHAnsi" w:hAnsiTheme="minorHAnsi" w:cstheme="minorBidi"/>
+          <w:b/>
+          <w:i/>
+        </w:rPr>
+        <w:t>Data</w:t>
+      </w:r>
+      <w:r>
+        <w:rPr>
+          <w:rFonts w:asciiTheme="minorHAnsi" w:hAnsiTheme="minorHAnsi" w:cstheme="minorBidi"/>
+          <w:b/>
+          <w:i/>
+        </w:rPr>
+        <w:t xml:space="preserve"> </w:t>
+      </w:r>
+      <w:r>
+        <w:rPr>
+          <w:rFonts w:asciiTheme="minorHAnsi" w:hAnsiTheme="minorHAnsi"/>
+          <w:b/>
+          <w:i/>
+        </w:rPr>
+        <w:t xml:space="preserve">+ </w:t>
+      </w:r>
+      <w:r>
+        <w:rPr>
+          <w:rFonts w:asciiTheme="minorHAnsi" w:hAnsiTheme="minorHAnsi" w:cstheme="minorBidi"/>
+          <w:b/>
+          <w:i/>
+        </w:rPr>
+        <w:t>Storage</w:t>
+      </w:r>
+      <w:r>
+        <w:rPr>
+          <w:rFonts w:asciiTheme="minorHAnsi" w:hAnsiTheme="minorHAnsi"/>
+          <w:b/>
+          <w:i/>
+        </w:rPr>
+        <w:t xml:space="preserve"> </w:t>
+      </w:r>
+      <w:r>
+        <w:rPr>
+          <w:rFonts w:asciiTheme="minorHAnsi" w:hAnsiTheme="minorHAnsi"/>
+          <w:i/>
+        </w:rPr>
+        <w:t>then</w:t>
+      </w:r>
+      <w:r>
+        <w:rPr>
+          <w:rFonts w:asciiTheme="minorHAnsi" w:hAnsiTheme="minorHAnsi"/>
+          <w:b/>
+          <w:i/>
+        </w:rPr>
+        <w:t xml:space="preserve"> </w:t>
+      </w:r>
+      <w:r>
+        <w:rPr>
+          <w:rFonts w:asciiTheme="minorHAnsi" w:hAnsiTheme="minorHAnsi" w:cstheme="minorBidi"/>
+          <w:b/>
+          <w:i/>
+        </w:rPr>
+        <w:t>SQL Database</w:t>
+      </w:r>
+    </w:p>
+    <w:p>
+      <w:pPr>
+        <w:pStyle w:val="ListParagraph"/>
+        <w:numPr>
+          <w:ilvl w:val="0"/>
+          <w:numId w:val="7"/>
+        </w:numPr>
+        <w:spacing w:after="0" w:line="240" w:lineRule="auto"/>
+        <w:jc w:val="both"/>
+        <w:rPr>
+          <w:rFonts w:asciiTheme="minorHAnsi" w:hAnsiTheme="minorHAnsi" w:cstheme="minorBidi"/>
+        </w:rPr>
+      </w:pPr>
+      <w:r>
+        <w:rPr>
+          <w:rFonts w:asciiTheme="minorHAnsi" w:hAnsiTheme="minorHAnsi" w:cstheme="minorBidi"/>
+        </w:rPr>
+        <w:t xml:space="preserve">Enter </w:t>
+      </w:r>
+      <w:r>
+        <w:rPr>
+          <w:rFonts w:asciiTheme="minorHAnsi" w:hAnsiTheme="minorHAnsi" w:cstheme="minorBidi"/>
+          <w:b/>
+          <w:i/>
+        </w:rPr>
+        <w:t>sample</w:t>
+      </w:r>
+      <w:r>
+        <w:rPr>
+          <w:rFonts w:asciiTheme="minorHAnsi" w:hAnsiTheme="minorHAnsi" w:cstheme="minorBidi"/>
+          <w:b/>
+          <w:i/>
+        </w:rPr>
+        <w:t>DB</w:t>
+      </w:r>
+      <w:r>
+        <w:rPr>
+          <w:rFonts w:asciiTheme="minorHAnsi" w:hAnsiTheme="minorHAnsi" w:cstheme="minorBidi"/>
+          <w:b/>
+          <w:i/>
+        </w:rPr>
+        <w:t>[UI]</w:t>
+      </w:r>
+      <w:r>
+        <w:rPr>
+          <w:rFonts w:asciiTheme="minorHAnsi" w:hAnsiTheme="minorHAnsi" w:cstheme="minorBidi"/>
+        </w:rPr>
+        <w:t xml:space="preserve"> as</w:t>
+      </w:r>
+      <w:r>
+        <w:rPr>
+          <w:rFonts w:asciiTheme="minorHAnsi" w:hAnsiTheme="minorHAnsi" w:cstheme="minorBidi"/>
+        </w:rPr>
+        <w:t xml:space="preserve"> </w:t>
+      </w:r>
+      <w:r>
+        <w:rPr>
+          <w:rFonts w:asciiTheme="minorHAnsi" w:hAnsiTheme="minorHAnsi" w:cstheme="minorBidi"/>
+        </w:rPr>
+        <w:t>Database Name</w:t>
+      </w:r>
+      <w:r>
+        <w:rPr>
+          <w:rFonts w:asciiTheme="minorHAnsi" w:hAnsiTheme="minorHAnsi" w:cstheme="minorBidi"/>
+        </w:rPr>
+        <w:t xml:space="preserve"> where [UI] is the user initials</w:t>
+      </w:r>
+      <w:r>
+        <w:rPr>
+          <w:rFonts w:asciiTheme="minorHAnsi" w:hAnsiTheme="minorHAnsi" w:cstheme="minorBidi"/>
+        </w:rPr>
+        <w:t xml:space="preserve">. Copy the </w:t>
+      </w:r>
+      <w:r>
+        <w:rPr>
+          <w:rFonts w:asciiTheme="minorHAnsi" w:hAnsiTheme="minorHAnsi" w:cstheme="minorBidi"/>
+        </w:rPr>
+        <w:t xml:space="preserve">info </w:t>
+      </w:r>
+      <w:r>
+        <w:rPr>
+          <w:rFonts w:asciiTheme="minorHAnsi" w:hAnsiTheme="minorHAnsi" w:cstheme="minorBidi"/>
+        </w:rPr>
+        <w:t>into Table 4 below</w:t>
+      </w:r>
+    </w:p>
+    <w:p>
+      <w:pPr>
+        <w:pStyle w:val="ListParagraph"/>
+        <w:numPr>
+          <w:ilvl w:val="0"/>
+          <w:numId w:val="7"/>
+        </w:numPr>
+        <w:spacing w:after="0" w:line="240" w:lineRule="auto"/>
+        <w:jc w:val="both"/>
+        <w:rPr>
+          <w:rFonts w:asciiTheme="minorHAnsi" w:hAnsiTheme="minorHAnsi" w:cstheme="minorBidi"/>
+        </w:rPr>
+      </w:pPr>
+      <w:r>
+        <w:rPr>
+          <w:rFonts w:asciiTheme="minorHAnsi" w:hAnsiTheme="minorHAnsi" w:cstheme="minorBidi"/>
+        </w:rPr>
+        <w:t>Choose your Azure subscription</w:t>
+      </w:r>
+    </w:p>
+    <w:p>
+      <w:pPr>
+        <w:pStyle w:val="ListParagraph"/>
+        <w:numPr>
+          <w:ilvl w:val="0"/>
+          <w:numId w:val="7"/>
+        </w:numPr>
+        <w:spacing w:after="0" w:line="240" w:lineRule="auto"/>
+        <w:jc w:val="both"/>
+        <w:rPr>
+          <w:rFonts w:asciiTheme="minorHAnsi" w:hAnsiTheme="minorHAnsi"/>
+        </w:rPr>
+      </w:pPr>
+      <w:r>
+        <w:rPr>
+          <w:rFonts w:asciiTheme="minorHAnsi" w:hAnsiTheme="minorHAnsi" w:cstheme="minorBidi"/>
+        </w:rPr>
+        <w:t>Set the resource group to the resource group we created</w:t>
+      </w:r>
+      <w:r>
+        <w:rPr>
+          <w:rFonts w:asciiTheme="minorHAnsi" w:hAnsiTheme="minorHAnsi" w:cstheme="minorBidi"/>
+        </w:rPr>
+        <w:t xml:space="preserve"> (</w:t>
+      </w:r>
+      <w:r>
+        <w:rPr>
+          <w:rFonts w:asciiTheme="minorHAnsi" w:hAnsiTheme="minorHAnsi" w:cstheme="minorBidi"/>
+          <w:b/>
+          <w:i/>
+        </w:rPr>
+        <w:t>sampleRG</w:t>
+      </w:r>
+      <w:r>
+        <w:rPr>
+          <w:rFonts w:asciiTheme="minorHAnsi" w:hAnsiTheme="minorHAnsi" w:cstheme="minorBidi"/>
+          <w:b/>
+          <w:i/>
+        </w:rPr>
+        <w:t>[UI]</w:t>
+      </w:r>
+      <w:r>
+        <w:rPr>
+          <w:rFonts w:asciiTheme="minorHAnsi" w:hAnsiTheme="minorHAnsi" w:cstheme="minorBidi"/>
+        </w:rPr>
+        <w:t>)</w:t>
+      </w:r>
+    </w:p>
+    <w:p>
+      <w:pPr>
+        <w:pStyle w:val="ListParagraph"/>
+        <w:numPr>
+          <w:ilvl w:val="0"/>
+          <w:numId w:val="7"/>
+        </w:numPr>
+        <w:spacing w:after="0" w:line="240" w:lineRule="auto"/>
+        <w:jc w:val="both"/>
+        <w:rPr>
+          <w:rFonts w:asciiTheme="minorHAnsi" w:hAnsiTheme="minorHAnsi" w:cstheme="minorBidi"/>
+        </w:rPr>
+      </w:pPr>
+      <w:r>
+        <w:rPr>
+          <w:rFonts w:asciiTheme="minorHAnsi" w:hAnsiTheme="minorHAnsi" w:cstheme="minorBidi"/>
+        </w:rPr>
+        <w:t xml:space="preserve">For </w:t>
+      </w:r>
+      <w:r>
+        <w:rPr>
+          <w:rFonts w:asciiTheme="minorHAnsi" w:hAnsiTheme="minorHAnsi" w:cstheme="minorBidi"/>
+        </w:rPr>
+        <w:t>s</w:t>
+      </w:r>
+      <w:r>
+        <w:rPr>
+          <w:rFonts w:asciiTheme="minorHAnsi" w:hAnsiTheme="minorHAnsi" w:cstheme="minorBidi"/>
+        </w:rPr>
+        <w:t>elect source</w:t>
+      </w:r>
+      <w:r>
+        <w:rPr>
+          <w:rFonts w:asciiTheme="minorHAnsi" w:hAnsiTheme="minorHAnsi" w:cstheme="minorBidi"/>
+        </w:rPr>
+        <w:t xml:space="preserve"> choose </w:t>
+      </w:r>
+      <w:r>
+        <w:rPr>
+          <w:rFonts w:asciiTheme="minorHAnsi" w:hAnsiTheme="minorHAnsi" w:cstheme="minorBidi"/>
+          <w:b/>
+          <w:i/>
+        </w:rPr>
+        <w:t>B</w:t>
+      </w:r>
+      <w:r>
+        <w:rPr>
+          <w:rFonts w:asciiTheme="minorHAnsi" w:hAnsiTheme="minorHAnsi" w:cstheme="minorBidi"/>
+          <w:b/>
+          <w:i/>
+        </w:rPr>
+        <w:t>lank database</w:t>
+      </w:r>
+    </w:p>
+    <w:p>
+      <w:pPr>
+        <w:pStyle w:val="ListParagraph"/>
+        <w:numPr>
+          <w:ilvl w:val="0"/>
+          <w:numId w:val="7"/>
+        </w:numPr>
+        <w:spacing w:after="0" w:line="240" w:lineRule="auto"/>
+        <w:jc w:val="both"/>
+        <w:rPr>
+          <w:rFonts w:asciiTheme="minorHAnsi" w:hAnsiTheme="minorHAnsi"/>
+        </w:rPr>
+      </w:pPr>
+      <w:r>
+        <w:rPr>
+          <w:rFonts w:asciiTheme="minorHAnsi" w:hAnsiTheme="minorHAnsi"/>
+        </w:rPr>
+        <w:t xml:space="preserve">For server, click </w:t>
+      </w:r>
+      <w:r>
+        <w:rPr>
+          <w:rFonts w:asciiTheme="minorHAnsi" w:hAnsiTheme="minorHAnsi"/>
+          <w:b/>
+          <w:i/>
+        </w:rPr>
+        <w:t xml:space="preserve">Configure </w:t>
+      </w:r>
+      <w:r>
+        <w:rPr>
+          <w:rFonts w:asciiTheme="minorHAnsi" w:hAnsiTheme="minorHAnsi"/>
+          <w:b/>
+          <w:i/>
+        </w:rPr>
+        <w:t>r</w:t>
+      </w:r>
+      <w:r>
+        <w:rPr>
+          <w:rFonts w:asciiTheme="minorHAnsi" w:hAnsiTheme="minorHAnsi"/>
+          <w:b/>
+          <w:i/>
+        </w:rPr>
+        <w:t xml:space="preserve">equired </w:t>
+      </w:r>
+      <w:r>
+        <w:rPr>
+          <w:rFonts w:asciiTheme="minorHAnsi" w:hAnsiTheme="minorHAnsi"/>
+          <w:b/>
+          <w:i/>
+        </w:rPr>
+        <w:t>s</w:t>
+      </w:r>
+      <w:r>
+        <w:rPr>
+          <w:rFonts w:asciiTheme="minorHAnsi" w:hAnsiTheme="minorHAnsi"/>
+          <w:b/>
+          <w:i/>
+        </w:rPr>
+        <w:t>ettings</w:t>
+      </w:r>
+    </w:p>
+    <w:p>
+      <w:pPr>
+        <w:pStyle w:val="ListParagraph"/>
+        <w:numPr>
+          <w:ilvl w:val="0"/>
+          <w:numId w:val="7"/>
+        </w:numPr>
+        <w:spacing w:after="0" w:line="240" w:lineRule="auto"/>
+        <w:jc w:val="both"/>
+        <w:rPr>
+          <w:rFonts w:asciiTheme="minorHAnsi" w:hAnsiTheme="minorHAnsi" w:cstheme="minorBidi"/>
+        </w:rPr>
+      </w:pPr>
+      <w:r>
+        <w:rPr>
+          <w:rFonts w:asciiTheme="minorHAnsi" w:hAnsiTheme="minorHAnsi" w:cstheme="minorBidi"/>
+        </w:rPr>
+        <w:t xml:space="preserve">In </w:t>
+      </w:r>
+      <w:r>
+        <w:rPr>
+          <w:rFonts w:asciiTheme="minorHAnsi" w:hAnsiTheme="minorHAnsi" w:cstheme="minorBidi"/>
+        </w:rPr>
+        <w:t>Server</w:t>
+      </w:r>
+      <w:r>
+        <w:rPr>
+          <w:rFonts w:asciiTheme="minorHAnsi" w:hAnsiTheme="minorHAnsi" w:cstheme="minorBidi"/>
+          <w:b/>
+          <w:i/>
+        </w:rPr>
+        <w:t xml:space="preserve"> </w:t>
+      </w:r>
+      <w:r>
+        <w:rPr>
+          <w:rFonts w:asciiTheme="minorHAnsi" w:hAnsiTheme="minorHAnsi" w:cstheme="minorBidi"/>
+        </w:rPr>
+        <w:t xml:space="preserve">choose </w:t>
+      </w:r>
+      <w:r>
+        <w:rPr>
+          <w:rFonts w:asciiTheme="minorHAnsi" w:hAnsiTheme="minorHAnsi" w:cstheme="minorBidi"/>
+          <w:b/>
+          <w:i/>
+        </w:rPr>
+        <w:t xml:space="preserve">Create a </w:t>
+      </w:r>
+      <w:r>
+        <w:rPr>
+          <w:rFonts w:asciiTheme="minorHAnsi" w:hAnsiTheme="minorHAnsi" w:cstheme="minorBidi"/>
+          <w:b/>
+          <w:i/>
+        </w:rPr>
+        <w:t>new s</w:t>
+      </w:r>
+      <w:r>
+        <w:rPr>
+          <w:rFonts w:asciiTheme="minorHAnsi" w:hAnsiTheme="minorHAnsi" w:cstheme="minorBidi"/>
+          <w:b/>
+          <w:i/>
+        </w:rPr>
+        <w:t>erver</w:t>
+      </w:r>
+    </w:p>
+    <w:p>
+      <w:pPr>
+        <w:pStyle w:val="ListParagraph"/>
+        <w:numPr>
+          <w:ilvl w:val="1"/>
+          <w:numId w:val="7"/>
+        </w:numPr>
+        <w:spacing w:after="0" w:line="240" w:lineRule="auto"/>
+        <w:jc w:val="both"/>
+        <w:rPr>
+          <w:rFonts w:asciiTheme="minorHAnsi" w:hAnsiTheme="minorHAnsi" w:cstheme="minorBidi"/>
+        </w:rPr>
+      </w:pPr>
+      <w:r>
+        <w:rPr>
+          <w:rFonts w:asciiTheme="minorHAnsi" w:hAnsiTheme="minorHAnsi" w:cstheme="minorBidi"/>
+        </w:rPr>
+        <w:t xml:space="preserve">Put the </w:t>
+      </w:r>
+      <w:r>
+        <w:rPr>
+          <w:rFonts w:asciiTheme="minorHAnsi" w:hAnsiTheme="minorHAnsi" w:cstheme="minorBidi"/>
+          <w:b/>
+          <w:i/>
+        </w:rPr>
+        <w:t>server name</w:t>
+      </w:r>
+      <w:r>
+        <w:rPr>
+          <w:rFonts w:asciiTheme="minorHAnsi" w:hAnsiTheme="minorHAnsi" w:cstheme="minorBidi"/>
+        </w:rPr>
+        <w:t xml:space="preserve"> as </w:t>
+      </w:r>
+      <w:r>
+        <w:rPr>
+          <w:rFonts w:asciiTheme="minorHAnsi" w:hAnsiTheme="minorHAnsi" w:cstheme="minorBidi"/>
+          <w:b/>
+          <w:i/>
+        </w:rPr>
+        <w:t>sampleserver[UI]</w:t>
+      </w:r>
+      <w:r>
+        <w:rPr>
+          <w:rFonts w:asciiTheme="minorHAnsi" w:hAnsiTheme="minorHAnsi" w:cstheme="minorBidi"/>
+        </w:rPr>
+        <w:t xml:space="preserve">. Copy the </w:t>
+      </w:r>
+      <w:r>
+        <w:rPr>
+          <w:rFonts w:asciiTheme="minorHAnsi" w:hAnsiTheme="minorHAnsi" w:cstheme="minorBidi"/>
+        </w:rPr>
+        <w:t xml:space="preserve">info </w:t>
+      </w:r>
+      <w:r>
+        <w:rPr>
+          <w:rFonts w:asciiTheme="minorHAnsi" w:hAnsiTheme="minorHAnsi" w:cstheme="minorBidi"/>
+        </w:rPr>
+        <w:t>into Table 4 below</w:t>
+      </w:r>
+    </w:p>
+    <w:p>
+      <w:pPr>
+        <w:pStyle w:val="ListParagraph"/>
+        <w:numPr>
+          <w:ilvl w:val="1"/>
+          <w:numId w:val="7"/>
+        </w:numPr>
+        <w:spacing w:after="0" w:line="240" w:lineRule="auto"/>
+        <w:jc w:val="both"/>
+        <w:rPr>
+          <w:rFonts w:asciiTheme="minorHAnsi" w:hAnsiTheme="minorHAnsi" w:cstheme="minorBidi"/>
+        </w:rPr>
+      </w:pPr>
+      <w:r>
+        <w:rPr>
+          <w:rFonts w:asciiTheme="minorHAnsi" w:hAnsiTheme="minorHAnsi" w:cstheme="minorBidi"/>
+        </w:rPr>
+        <w:t xml:space="preserve">Create a </w:t>
+      </w:r>
+      <w:r>
+        <w:rPr>
+          <w:rFonts w:asciiTheme="minorHAnsi" w:hAnsiTheme="minorHAnsi" w:cstheme="minorBidi"/>
+          <w:b/>
+          <w:i/>
+        </w:rPr>
+        <w:t xml:space="preserve">login name </w:t>
+      </w:r>
+      <w:r>
+        <w:rPr>
+          <w:rFonts w:asciiTheme="minorHAnsi" w:hAnsiTheme="minorHAnsi" w:cstheme="minorBidi"/>
+        </w:rPr>
+        <w:t xml:space="preserve">and </w:t>
+      </w:r>
+      <w:r>
+        <w:rPr>
+          <w:rFonts w:asciiTheme="minorHAnsi" w:hAnsiTheme="minorHAnsi" w:cstheme="minorBidi"/>
+          <w:b/>
+          <w:i/>
+        </w:rPr>
+        <w:t xml:space="preserve">password </w:t>
+      </w:r>
+      <w:r>
+        <w:rPr>
+          <w:rFonts w:asciiTheme="minorHAnsi" w:hAnsiTheme="minorHAnsi" w:cstheme="minorBidi"/>
+        </w:rPr>
+        <w:t>tha</w:t>
+      </w:r>
+      <w:r>
+        <w:rPr>
+          <w:rFonts w:asciiTheme="minorHAnsi" w:hAnsiTheme="minorHAnsi" w:cstheme="minorBidi"/>
+        </w:rPr>
+        <w:t>t you will remember. Copy</w:t>
+      </w:r>
+      <w:r>
+        <w:rPr>
+          <w:rFonts w:asciiTheme="minorHAnsi" w:hAnsiTheme="minorHAnsi" w:cstheme="minorBidi"/>
+        </w:rPr>
+        <w:t xml:space="preserve"> the</w:t>
+      </w:r>
+      <w:r>
+        <w:rPr>
+          <w:rFonts w:asciiTheme="minorHAnsi" w:hAnsiTheme="minorHAnsi" w:cstheme="minorBidi"/>
+        </w:rPr>
+        <w:t xml:space="preserve"> </w:t>
+      </w:r>
+      <w:r>
+        <w:rPr>
+          <w:rFonts w:asciiTheme="minorHAnsi" w:hAnsiTheme="minorHAnsi" w:cstheme="minorBidi"/>
+        </w:rPr>
+        <w:t>info</w:t>
+      </w:r>
+      <w:r>
+        <w:rPr>
+          <w:rFonts w:asciiTheme="minorHAnsi" w:hAnsiTheme="minorHAnsi" w:cstheme="minorBidi"/>
+        </w:rPr>
+        <w:t xml:space="preserve"> into T</w:t>
+      </w:r>
+      <w:r>
+        <w:rPr>
+          <w:rFonts w:asciiTheme="minorHAnsi" w:hAnsiTheme="minorHAnsi" w:cstheme="minorBidi"/>
+        </w:rPr>
+        <w:t>able</w:t>
+      </w:r>
+      <w:r>
+        <w:rPr>
+          <w:rFonts w:asciiTheme="minorHAnsi" w:hAnsiTheme="minorHAnsi" w:cstheme="minorBidi"/>
+        </w:rPr>
+        <w:t xml:space="preserve"> 4</w:t>
+      </w:r>
+      <w:r>
+        <w:rPr>
+          <w:rFonts w:asciiTheme="minorHAnsi" w:hAnsiTheme="minorHAnsi" w:cstheme="minorBidi"/>
+        </w:rPr>
+        <w:t xml:space="preserve"> below as you w</w:t>
+      </w:r>
+      <w:r>
+        <w:rPr>
+          <w:rFonts w:asciiTheme="minorHAnsi" w:hAnsiTheme="minorHAnsi" w:cstheme="minorBidi"/>
+        </w:rPr>
+        <w:t>ill need them later</w:t>
+      </w:r>
+    </w:p>
+    <w:p>
+      <w:pPr>
+        <w:pStyle w:val="ListParagraph"/>
+        <w:numPr>
+          <w:ilvl w:val="1"/>
+          <w:numId w:val="7"/>
+        </w:numPr>
+        <w:spacing w:after="0" w:line="240" w:lineRule="auto"/>
+        <w:jc w:val="both"/>
+        <w:rPr>
+          <w:rFonts w:asciiTheme="minorHAnsi" w:hAnsiTheme="minorHAnsi" w:cstheme="minorBidi"/>
+        </w:rPr>
+      </w:pPr>
+      <w:r>
+        <w:rPr>
+          <w:rFonts w:asciiTheme="minorHAnsi" w:hAnsiTheme="minorHAnsi" w:cstheme="minorBidi"/>
+        </w:rPr>
+        <w:t xml:space="preserve">For </w:t>
+      </w:r>
+      <w:r>
+        <w:rPr>
+          <w:rFonts w:asciiTheme="minorHAnsi" w:hAnsiTheme="minorHAnsi"/>
+        </w:rPr>
+        <w:t>Location</w:t>
+      </w:r>
+      <w:r>
+        <w:rPr>
+          <w:rFonts w:asciiTheme="minorHAnsi" w:hAnsiTheme="minorHAnsi"/>
+          <w:b/>
+          <w:i/>
+        </w:rPr>
+        <w:t xml:space="preserve"> </w:t>
+      </w:r>
+      <w:r>
+        <w:rPr>
+          <w:rFonts w:asciiTheme="minorHAnsi" w:hAnsiTheme="minorHAnsi" w:cstheme="minorBidi"/>
+        </w:rPr>
+        <w:t xml:space="preserve">choose </w:t>
+      </w:r>
+      <w:r>
+        <w:rPr>
+          <w:rFonts w:asciiTheme="minorHAnsi" w:hAnsiTheme="minorHAnsi" w:cstheme="minorBidi"/>
+          <w:b/>
+          <w:i/>
+        </w:rPr>
+        <w:t>East US</w:t>
+      </w:r>
+    </w:p>
+    <w:p>
+      <w:pPr>
+        <w:pStyle w:val="ListParagraph"/>
+        <w:numPr>
+          <w:ilvl w:val="1"/>
+          <w:numId w:val="7"/>
+        </w:numPr>
+        <w:spacing w:after="0" w:line="240" w:lineRule="auto"/>
+        <w:jc w:val="both"/>
+        <w:rPr>
+          <w:rFonts w:asciiTheme="minorHAnsi" w:hAnsiTheme="minorHAnsi" w:cstheme="minorBidi"/>
+        </w:rPr>
+      </w:pPr>
+      <w:r>
+        <w:rPr>
+          <w:rFonts w:asciiTheme="minorHAnsi" w:hAnsiTheme="minorHAnsi" w:cstheme="minorBidi"/>
+        </w:rPr>
+        <w:t xml:space="preserve">For </w:t>
+      </w:r>
+      <w:r>
+        <w:rPr>
+          <w:rFonts w:asciiTheme="minorHAnsi" w:hAnsiTheme="minorHAnsi" w:cstheme="minorBidi"/>
+        </w:rPr>
+        <w:t xml:space="preserve">Create V12 server (Latest update) choose </w:t>
+      </w:r>
+      <w:r>
+        <w:rPr>
+          <w:rFonts w:asciiTheme="minorHAnsi" w:hAnsiTheme="minorHAnsi" w:cstheme="minorBidi"/>
+          <w:b/>
+        </w:rPr>
+        <w:t>Yes</w:t>
+      </w:r>
+    </w:p>
+    <w:p>
+      <w:pPr>
+        <w:pStyle w:val="ListParagraph"/>
+        <w:numPr>
+          <w:ilvl w:val="1"/>
+          <w:numId w:val="7"/>
+        </w:numPr>
+        <w:spacing w:after="0" w:line="240" w:lineRule="auto"/>
+        <w:jc w:val="both"/>
+        <w:rPr>
+          <w:rFonts w:asciiTheme="minorHAnsi" w:hAnsiTheme="minorHAnsi" w:cstheme="minorBidi"/>
+        </w:rPr>
+      </w:pPr>
+      <w:r>
+        <w:rPr>
+          <w:rFonts w:asciiTheme="minorHAnsi" w:hAnsiTheme="minorHAnsi" w:cstheme="minorBidi"/>
+        </w:rPr>
+        <w:t>Check the box for</w:t>
+      </w:r>
+      <w:r>
+        <w:rPr>
+          <w:rFonts w:asciiTheme="minorHAnsi" w:hAnsiTheme="minorHAnsi" w:cstheme="minorBidi"/>
+        </w:rPr>
+        <w:t xml:space="preserve"> </w:t>
+      </w:r>
+      <w:r>
+        <w:rPr>
+          <w:rFonts w:asciiTheme="minorHAnsi" w:hAnsiTheme="minorHAnsi" w:cstheme="minorBidi"/>
+          <w:b/>
+          <w:i/>
+        </w:rPr>
+        <w:t>Allow Azure services to access server</w:t>
+      </w:r>
+    </w:p>
+    <w:p>
+      <w:pPr>
+        <w:pStyle w:val="ListParagraph"/>
+        <w:numPr>
+          <w:ilvl w:val="1"/>
+          <w:numId w:val="7"/>
+        </w:numPr>
+        <w:spacing w:after="0" w:line="240" w:lineRule="auto"/>
+        <w:jc w:val="both"/>
+        <w:rPr>
+          <w:rFonts w:asciiTheme="minorHAnsi" w:hAnsiTheme="minorHAnsi" w:cstheme="minorBidi"/>
+        </w:rPr>
+      </w:pPr>
+      <w:r>
+        <w:rPr>
+          <w:rFonts w:asciiTheme="minorHAnsi" w:hAnsiTheme="minorHAnsi" w:cstheme="minorBidi"/>
+        </w:rPr>
+        <w:t xml:space="preserve">Click </w:t>
+      </w:r>
+      <w:r>
+        <w:rPr>
+          <w:rFonts w:asciiTheme="minorHAnsi" w:hAnsiTheme="minorHAnsi" w:cstheme="minorBidi"/>
+          <w:b/>
+          <w:i/>
+        </w:rPr>
+        <w:t>Select</w:t>
+      </w:r>
+    </w:p>
+    <w:p>
+      <w:pPr>
+        <w:pStyle w:val="ListParagraph"/>
+        <w:numPr>
+          <w:ilvl w:val="0"/>
+          <w:numId w:val="7"/>
+        </w:numPr>
+        <w:spacing w:after="0" w:line="240" w:lineRule="auto"/>
+        <w:jc w:val="both"/>
+        <w:rPr>
+          <w:rFonts w:asciiTheme="minorHAnsi" w:hAnsiTheme="minorHAnsi" w:cstheme="minorBidi"/>
+        </w:rPr>
+      </w:pPr>
+      <w:r>
+        <w:rPr>
+          <w:rFonts w:asciiTheme="minorHAnsi" w:hAnsiTheme="minorHAnsi" w:cstheme="minorBidi"/>
+        </w:rPr>
+        <w:t xml:space="preserve">Select </w:t>
+      </w:r>
+      <w:r>
+        <w:rPr>
+          <w:rFonts w:asciiTheme="minorHAnsi" w:hAnsiTheme="minorHAnsi" w:cstheme="minorBidi"/>
+          <w:b/>
+          <w:i/>
+        </w:rPr>
+        <w:t>S0 Standard</w:t>
+      </w:r>
+      <w:r>
+        <w:rPr>
+          <w:rFonts w:asciiTheme="minorHAnsi" w:hAnsiTheme="minorHAnsi" w:cstheme="minorBidi"/>
+        </w:rPr>
+        <w:t xml:space="preserve"> for Pricing tier</w:t>
+      </w:r>
+    </w:p>
+    <w:p>
+      <w:pPr>
+        <w:pStyle w:val="ListParagraph"/>
+        <w:numPr>
+          <w:ilvl w:val="0"/>
+          <w:numId w:val="7"/>
+        </w:numPr>
+        <w:spacing w:after="0" w:line="240" w:lineRule="auto"/>
+        <w:jc w:val="both"/>
+        <w:rPr>
+          <w:rFonts w:asciiTheme="minorHAnsi" w:hAnsiTheme="minorHAnsi" w:cstheme="minorBidi"/>
+        </w:rPr>
+      </w:pPr>
+      <w:r>
+        <w:rPr>
+          <w:rFonts w:asciiTheme="minorHAnsi" w:hAnsiTheme="minorHAnsi" w:cstheme="minorBidi"/>
+        </w:rPr>
+        <w:t>Use the default value for Collation</w:t>
+      </w:r>
+    </w:p>
+    <w:p>
+      <w:pPr>
+        <w:pStyle w:val="ListParagraph"/>
+        <w:numPr>
+          <w:ilvl w:val="0"/>
+          <w:numId w:val="7"/>
+        </w:numPr>
+        <w:spacing w:after="0" w:line="240" w:lineRule="auto"/>
+        <w:jc w:val="both"/>
+        <w:rPr>
+          <w:rFonts w:asciiTheme="minorHAnsi" w:hAnsiTheme="minorHAnsi" w:cstheme="minorBidi"/>
+        </w:rPr>
+      </w:pPr>
+      <w:r>
+        <w:rPr>
+          <w:rFonts w:asciiTheme="minorHAnsi" w:hAnsiTheme="minorHAnsi" w:cstheme="minorBidi"/>
+        </w:rPr>
+        <w:t xml:space="preserve">Check </w:t>
+      </w:r>
+      <w:r>
+        <w:rPr>
+          <w:rFonts w:asciiTheme="minorHAnsi" w:hAnsiTheme="minorHAnsi" w:cstheme="minorBidi"/>
+          <w:b/>
+          <w:i/>
+        </w:rPr>
+        <w:t>Pin to dashboard</w:t>
+      </w:r>
+    </w:p>
+    <w:p>
+      <w:pPr>
+        <w:pStyle w:val="ListParagraph"/>
+        <w:numPr>
+          <w:ilvl w:val="0"/>
+          <w:numId w:val="7"/>
+        </w:numPr>
+        <w:spacing w:after="0" w:line="240" w:lineRule="auto"/>
+        <w:jc w:val="both"/>
+        <w:rPr>
+          <w:rFonts w:asciiTheme="minorHAnsi" w:hAnsiTheme="minorHAnsi" w:cstheme="minorBidi"/>
+        </w:rPr>
+      </w:pPr>
+      <w:r>
+        <w:rPr>
+          <w:rFonts w:asciiTheme="minorHAnsi" w:hAnsiTheme="minorHAnsi" w:cstheme="minorBidi"/>
+        </w:rPr>
+        <w:t>C</w:t>
+      </w:r>
+      <w:r>
+        <w:rPr>
+          <w:rFonts w:asciiTheme="minorHAnsi" w:hAnsiTheme="minorHAnsi" w:cstheme="minorBidi"/>
+        </w:rPr>
+        <w:t xml:space="preserve">lick </w:t>
+      </w:r>
+      <w:r>
+        <w:rPr>
+          <w:rFonts w:asciiTheme="minorHAnsi" w:hAnsiTheme="minorHAnsi" w:cstheme="minorBidi"/>
+          <w:b/>
+          <w:i/>
+        </w:rPr>
+        <w:t>Create</w:t>
+      </w:r>
+    </w:p>
+    <w:p>
+      <w:pPr>
+        <w:pStyle w:val="ListParagraph"/>
+        <w:numPr>
+          <w:ilvl w:val="0"/>
+          <w:numId w:val="7"/>
+        </w:numPr>
+        <w:spacing w:after="0" w:line="240" w:lineRule="auto"/>
+        <w:jc w:val="both"/>
+        <w:rPr>
+          <w:rFonts w:asciiTheme="minorHAnsi" w:hAnsiTheme="minorHAnsi"/>
+        </w:rPr>
+      </w:pPr>
+      <w:r>
+        <w:rPr>
+          <w:rFonts w:asciiTheme="minorHAnsi" w:hAnsiTheme="minorHAnsi" w:cstheme="minorBidi"/>
+        </w:rPr>
+        <w:t>Wait for the database and server to be created. It may take a few minutes</w:t>
+      </w:r>
+    </w:p>
+    <w:p>
+      <w:pPr>
+        <w:pStyle w:val="ListParagraph"/>
+        <w:numPr>
+          <w:ilvl w:val="0"/>
+          <w:numId w:val="7"/>
+        </w:numPr>
+        <w:spacing w:after="0" w:line="240" w:lineRule="auto"/>
+        <w:jc w:val="both"/>
+        <w:rPr>
+          <w:rFonts w:asciiTheme="minorHAnsi" w:hAnsiTheme="minorHAnsi" w:cstheme="minorBidi"/>
+        </w:rPr>
+      </w:pPr>
+      <w:r>
+        <w:rPr>
+          <w:rFonts w:asciiTheme="minorHAnsi" w:hAnsiTheme="minorHAnsi" w:cstheme="minorBidi"/>
+        </w:rPr>
         <w:lastRenderedPageBreak/>
-        <w:t xml:space="preserve">Configure Desktop Application Settings </w:t>
-      </w:r>
-      <w:r>
-        <w:rPr>
-          <w:rFonts w:asciiTheme="minorHAnsi" w:eastAsiaTheme="minorEastAsia" w:hAnsiTheme="minorHAnsi" w:cstheme="minorBidi"/>
-        </w:rPr>
-        <w:t>and test Event Hub / Stream Analytics</w:t>
-      </w:r>
-      <w:bookmarkEnd w:id="24"/>
-    </w:p>
-    <w:p>
-      <w:pPr>
-        <w:spacing w:after="0" w:line="240" w:lineRule="auto"/>
-        <w:jc w:val="both"/>
-      </w:pPr>
-      <w:r>
-        <w:rPr>
-          <w:rFonts w:asciiTheme="minorHAnsi" w:hAnsiTheme="minorHAnsi" w:cstheme="minorBidi"/>
-        </w:rPr>
-        <w:t>Now that we have the event hub and stream analytics configured</w:t>
-      </w:r>
-      <w:r>
-        <w:rPr>
-          <w:rFonts w:asciiTheme="minorHAnsi" w:hAnsiTheme="minorHAnsi" w:cstheme="minorBidi"/>
-        </w:rPr>
-        <w:t>,</w:t>
-      </w:r>
-      <w:r>
-        <w:rPr>
-          <w:rFonts w:asciiTheme="minorHAnsi" w:hAnsiTheme="minorHAnsi" w:cstheme="minorBidi"/>
-        </w:rPr>
-        <w:t xml:space="preserve"> we can configure the </w:t>
-      </w:r>
-      <w:r>
-        <w:rPr>
-          <w:rFonts w:asciiTheme="minorHAnsi" w:hAnsiTheme="minorHAnsi" w:cstheme="minorBidi"/>
-        </w:rPr>
-        <w:t>data</w:t>
-      </w:r>
-      <w:r>
-        <w:rPr>
-          <w:rFonts w:asciiTheme="minorHAnsi" w:hAnsiTheme="minorHAnsi" w:cstheme="minorBidi"/>
-        </w:rPr>
-        <w:t xml:space="preserve"> generator and test that the flow to this point is working.</w:t>
-      </w:r>
-      <w:r>
-        <w:rPr>
-          <w:rFonts w:asciiTheme="minorHAnsi" w:hAnsiTheme="minorHAnsi" w:cstheme="minorBidi"/>
-        </w:rPr>
-        <w:t xml:space="preserve"> </w:t>
-      </w:r>
-      <w:r>
-        <w:rPr>
-          <w:rFonts w:asciiTheme="minorHAnsi" w:hAnsiTheme="minorHAnsi" w:cstheme="minorBidi"/>
-        </w:rPr>
-        <w:t>In this sample, we use</w:t>
-      </w:r>
-      <w:r>
-        <w:rPr>
-          <w:rFonts w:asciiTheme="minorHAnsi" w:hAnsiTheme="minorHAnsi" w:cstheme="minorBidi"/>
-        </w:rPr>
-        <w:t xml:space="preserve"> a desktop application that feed</w:t>
-      </w:r>
-      <w:r>
-        <w:rPr>
-          <w:rFonts w:asciiTheme="minorHAnsi" w:hAnsiTheme="minorHAnsi" w:cstheme="minorBidi"/>
-        </w:rPr>
-        <w:t>s</w:t>
-      </w:r>
-      <w:r>
-        <w:rPr>
-          <w:rFonts w:asciiTheme="minorHAnsi" w:hAnsiTheme="minorHAnsi" w:cstheme="minorBidi"/>
-        </w:rPr>
-        <w:t xml:space="preserve"> </w:t>
-      </w:r>
-      <w:r>
-        <w:rPr>
-          <w:rFonts w:asciiTheme="minorHAnsi" w:hAnsiTheme="minorHAnsi" w:cstheme="minorBidi"/>
-        </w:rPr>
-        <w:t>synthetic</w:t>
-      </w:r>
-      <w:r>
-        <w:rPr>
-          <w:rFonts w:asciiTheme="minorHAnsi" w:hAnsiTheme="minorHAnsi" w:cstheme="minorBidi"/>
-        </w:rPr>
-        <w:t xml:space="preserve"> data</w:t>
-      </w:r>
-      <w:r>
-        <w:rPr>
-          <w:rFonts w:asciiTheme="minorHAnsi" w:hAnsiTheme="minorHAnsi" w:cstheme="minorBidi"/>
-        </w:rPr>
-        <w:t xml:space="preserve"> to the Event Hub to </w:t>
-      </w:r>
-      <w:r>
-        <w:rPr>
-          <w:rFonts w:asciiTheme="minorHAnsi" w:hAnsiTheme="minorHAnsi" w:cstheme="minorBidi"/>
-        </w:rPr>
-        <w:t>have the data flow thr</w:t>
-      </w:r>
-      <w:r>
-        <w:rPr>
-          <w:rFonts w:asciiTheme="minorHAnsi" w:hAnsiTheme="minorHAnsi" w:cstheme="minorBidi"/>
-        </w:rPr>
-        <w:t xml:space="preserve">ough the services. </w:t>
-      </w:r>
-      <w:r>
-        <w:rPr>
-          <w:rFonts w:asciiTheme="minorHAnsi" w:hAnsiTheme="minorHAnsi" w:cstheme="minorBidi"/>
-        </w:rPr>
-        <w:t>When you have your Azure Stream An</w:t>
-      </w:r>
-      <w:r>
-        <w:rPr>
-          <w:rFonts w:asciiTheme="minorHAnsi" w:hAnsiTheme="minorHAnsi" w:cstheme="minorBidi"/>
-        </w:rPr>
-        <w:t>alytics job running, launch the</w:t>
-      </w:r>
-      <w:r>
-        <w:rPr>
-          <w:rFonts w:asciiTheme="minorHAnsi" w:hAnsiTheme="minorHAnsi" w:cstheme="minorBidi"/>
-        </w:rPr>
-        <w:t xml:space="preserve"> application </w:t>
-      </w:r>
-      <w:r>
-        <w:rPr>
-          <w:rFonts w:asciiTheme="minorHAnsi" w:hAnsiTheme="minorHAnsi" w:cstheme="minorBidi"/>
-        </w:rPr>
-        <w:t xml:space="preserve">under </w:t>
-      </w:r>
-      <w:r>
-        <w:rPr>
-          <w:rFonts w:asciiTheme="minorHAnsi" w:hAnsiTheme="minorHAnsi" w:cstheme="minorBidi"/>
-          <w:b/>
-          <w:i/>
-        </w:rPr>
-        <w:t>./</w:t>
-      </w:r>
-      <w:r>
-        <w:rPr>
-          <w:rFonts w:asciiTheme="minorHAnsi" w:hAnsiTheme="minorHAnsi" w:cstheme="minorBidi"/>
-          <w:b/>
-          <w:i/>
-        </w:rPr>
-        <w:t>Data Generator</w:t>
-      </w:r>
-      <w:r>
-        <w:rPr>
-          <w:rFonts w:asciiTheme="minorHAnsi" w:hAnsiTheme="minorHAnsi" w:cstheme="minorBidi"/>
-        </w:rPr>
-        <w:t xml:space="preserve"> </w:t>
-      </w:r>
-      <w:r>
-        <w:rPr>
-          <w:rFonts w:asciiTheme="minorHAnsi" w:hAnsiTheme="minorHAnsi" w:cstheme="minorBidi"/>
-        </w:rPr>
-        <w:t>folder</w:t>
-      </w:r>
-      <w:r>
-        <w:rPr>
-          <w:rFonts w:asciiTheme="minorHAnsi" w:hAnsiTheme="minorHAnsi" w:cstheme="minorBidi"/>
-        </w:rPr>
-        <w:t>.</w:t>
-      </w:r>
-      <w:r>
-        <w:t xml:space="preserve"> </w:t>
-      </w:r>
-    </w:p>
-    <w:p>
-      <w:pPr>
-        <w:pStyle w:val="ListParagraph"/>
-        <w:numPr>
-          <w:ilvl w:val="0"/>
-          <w:numId w:val="7"/>
-        </w:numPr>
-        <w:spacing w:after="0" w:line="240" w:lineRule="auto"/>
-        <w:jc w:val="both"/>
-        <w:rPr>
-          <w:rFonts w:asciiTheme="minorHAnsi" w:hAnsiTheme="minorHAnsi" w:cstheme="minorBidi"/>
-        </w:rPr>
-      </w:pPr>
-      <w:r>
-        <w:rPr>
-          <w:rFonts w:asciiTheme="minorHAnsi" w:hAnsiTheme="minorHAnsi" w:cstheme="minorBidi"/>
-        </w:rPr>
         <w:t xml:space="preserve">Click </w:t>
       </w:r>
       <w:r>
@@ -10401,465 +11796,7 @@
           <w:b/>
           <w:i/>
         </w:rPr>
-        <w:t>VisGenerator.exe</w:t>
-      </w:r>
-      <w:r>
-        <w:rPr>
-          <w:rFonts w:asciiTheme="minorHAnsi" w:hAnsiTheme="minorHAnsi" w:cstheme="minorBidi"/>
-        </w:rPr>
-        <w:t xml:space="preserve"> (type: Application)</w:t>
-      </w:r>
-    </w:p>
-    <w:p>
-      <w:pPr>
-        <w:pStyle w:val="ListParagraph"/>
-        <w:numPr>
-          <w:ilvl w:val="0"/>
-          <w:numId w:val="7"/>
-        </w:numPr>
-        <w:spacing w:after="0" w:line="240" w:lineRule="auto"/>
-        <w:jc w:val="both"/>
-        <w:rPr>
-          <w:rFonts w:asciiTheme="minorHAnsi" w:hAnsiTheme="minorHAnsi" w:cstheme="minorBidi"/>
-        </w:rPr>
-      </w:pPr>
-      <w:r>
-        <w:rPr>
-          <w:rFonts w:asciiTheme="minorHAnsi" w:hAnsiTheme="minorHAnsi" w:cstheme="minorBidi"/>
-        </w:rPr>
-        <w:t xml:space="preserve">Fill in the </w:t>
-      </w:r>
-      <w:r>
-        <w:rPr>
-          <w:rFonts w:asciiTheme="minorHAnsi" w:hAnsiTheme="minorHAnsi" w:cstheme="minorBidi"/>
-          <w:b/>
-          <w:i/>
-        </w:rPr>
-        <w:t>EventHubName</w:t>
-      </w:r>
-      <w:r>
-        <w:rPr>
-          <w:rFonts w:asciiTheme="minorHAnsi" w:hAnsiTheme="minorHAnsi" w:cstheme="minorBidi"/>
-        </w:rPr>
-        <w:t xml:space="preserve"> and </w:t>
-      </w:r>
-      <w:r>
-        <w:rPr>
-          <w:rFonts w:asciiTheme="minorHAnsi" w:hAnsiTheme="minorHAnsi" w:cstheme="minorBidi"/>
-          <w:b/>
-          <w:i/>
-        </w:rPr>
-        <w:t>Connection String</w:t>
-      </w:r>
-      <w:r>
-        <w:rPr>
-          <w:rFonts w:asciiTheme="minorHAnsi" w:hAnsiTheme="minorHAnsi" w:cstheme="minorBidi"/>
-        </w:rPr>
-        <w:t xml:space="preserve"> info from Table 3</w:t>
-      </w:r>
-    </w:p>
-    <w:p>
-      <w:pPr>
-        <w:pStyle w:val="ListParagraph"/>
-        <w:numPr>
-          <w:ilvl w:val="0"/>
-          <w:numId w:val="7"/>
-        </w:numPr>
-        <w:spacing w:after="0" w:line="240" w:lineRule="auto"/>
-        <w:jc w:val="both"/>
-        <w:rPr>
-          <w:rFonts w:asciiTheme="minorHAnsi" w:hAnsiTheme="minorHAnsi" w:cstheme="minorBidi"/>
-        </w:rPr>
-      </w:pPr>
-      <w:r>
-        <w:rPr>
-          <w:rFonts w:asciiTheme="minorHAnsi" w:hAnsiTheme="minorHAnsi" w:cstheme="minorBidi"/>
-        </w:rPr>
-        <w:t xml:space="preserve">Click </w:t>
-      </w:r>
-      <w:r>
-        <w:rPr>
-          <w:rFonts w:asciiTheme="minorHAnsi" w:hAnsiTheme="minorHAnsi" w:cstheme="minorBidi"/>
-          <w:b/>
-          <w:i/>
-        </w:rPr>
-        <w:t>Start</w:t>
-      </w:r>
-      <w:r>
-        <w:rPr>
-          <w:rFonts w:asciiTheme="minorHAnsi" w:hAnsiTheme="minorHAnsi" w:cstheme="minorBidi"/>
-        </w:rPr>
-        <w:t xml:space="preserve"> </w:t>
-      </w:r>
-      <w:r>
-        <w:rPr>
-          <w:rFonts w:asciiTheme="minorHAnsi" w:hAnsiTheme="minorHAnsi" w:cstheme="minorBidi"/>
-        </w:rPr>
-        <w:t xml:space="preserve">button </w:t>
-      </w:r>
-      <w:r>
-        <w:rPr>
-          <w:rFonts w:asciiTheme="minorHAnsi" w:hAnsiTheme="minorHAnsi" w:cstheme="minorBidi"/>
-        </w:rPr>
-        <w:t>to st</w:t>
-      </w:r>
-      <w:r>
-        <w:rPr>
-          <w:rFonts w:asciiTheme="minorHAnsi" w:hAnsiTheme="minorHAnsi" w:cstheme="minorBidi"/>
-        </w:rPr>
-        <w:t>art pushing data into event hub</w:t>
-      </w:r>
-      <w:r>
-        <w:rPr>
-          <w:rFonts w:asciiTheme="minorHAnsi" w:hAnsiTheme="minorHAnsi" w:cstheme="minorBidi"/>
-        </w:rPr>
-        <w:t xml:space="preserve"> </w:t>
-      </w:r>
-    </w:p>
-    <w:p>
-      <w:pPr>
-        <w:spacing w:after="0" w:line="240" w:lineRule="auto"/>
-        <w:jc w:val="both"/>
-        <w:rPr>
-          <w:rFonts w:asciiTheme="minorHAnsi" w:hAnsiTheme="minorHAnsi" w:cstheme="minorBidi"/>
-        </w:rPr>
-      </w:pPr>
-    </w:p>
-    <w:p>
-      <w:pPr>
-        <w:spacing w:after="0" w:line="240" w:lineRule="auto"/>
-        <w:jc w:val="both"/>
-        <w:rPr>
-          <w:rFonts w:asciiTheme="minorHAnsi" w:hAnsiTheme="minorHAnsi" w:cstheme="minorBidi"/>
-        </w:rPr>
-      </w:pPr>
-      <w:r>
-        <w:rPr>
-          <w:rFonts w:asciiTheme="minorHAnsi" w:hAnsiTheme="minorHAnsi" w:cstheme="minorBidi"/>
-        </w:rPr>
-        <w:t>Now that we have data</w:t>
-      </w:r>
-      <w:r>
-        <w:rPr>
-          <w:rFonts w:asciiTheme="minorHAnsi" w:hAnsiTheme="minorHAnsi" w:cstheme="minorBidi"/>
-        </w:rPr>
-        <w:t xml:space="preserve"> streaming into the event hub</w:t>
-      </w:r>
-      <w:r>
-        <w:rPr>
-          <w:rFonts w:asciiTheme="minorHAnsi" w:hAnsiTheme="minorHAnsi" w:cstheme="minorBidi"/>
-        </w:rPr>
-        <w:t>,</w:t>
-      </w:r>
-      <w:r>
-        <w:rPr>
-          <w:rFonts w:asciiTheme="minorHAnsi" w:hAnsiTheme="minorHAnsi" w:cstheme="minorBidi"/>
-        </w:rPr>
-        <w:t xml:space="preserve"> we can inspect the storage account to see if the flow is working.</w:t>
-      </w:r>
-    </w:p>
-    <w:p>
-      <w:pPr>
-        <w:pStyle w:val="ListParagraph"/>
-        <w:numPr>
-          <w:ilvl w:val="0"/>
-          <w:numId w:val="7"/>
-        </w:numPr>
-        <w:spacing w:after="0" w:line="240" w:lineRule="auto"/>
-        <w:jc w:val="both"/>
-        <w:rPr>
-          <w:rFonts w:asciiTheme="minorHAnsi" w:hAnsiTheme="minorHAnsi" w:cstheme="minorBidi"/>
-        </w:rPr>
-      </w:pPr>
-      <w:r>
-        <w:rPr>
-          <w:rFonts w:asciiTheme="minorHAnsi" w:hAnsiTheme="minorHAnsi" w:cstheme="minorBidi"/>
-        </w:rPr>
-        <w:t xml:space="preserve">Open </w:t>
-      </w:r>
-      <w:r>
-        <w:rPr>
-          <w:rFonts w:asciiTheme="minorHAnsi" w:hAnsiTheme="minorHAnsi" w:cstheme="minorBidi"/>
-          <w:b/>
-          <w:i/>
-        </w:rPr>
-        <w:t>Microsoft Azure Storage Explorer</w:t>
-      </w:r>
-    </w:p>
-    <w:p>
-      <w:pPr>
-        <w:pStyle w:val="ListParagraph"/>
-        <w:numPr>
-          <w:ilvl w:val="0"/>
-          <w:numId w:val="7"/>
-        </w:numPr>
-        <w:spacing w:after="0" w:line="240" w:lineRule="auto"/>
-        <w:jc w:val="both"/>
-        <w:rPr>
-          <w:rFonts w:asciiTheme="minorHAnsi" w:hAnsiTheme="minorHAnsi" w:cstheme="minorBidi"/>
-        </w:rPr>
-      </w:pPr>
-      <w:r>
-        <w:rPr>
-          <w:rFonts w:asciiTheme="minorHAnsi" w:hAnsiTheme="minorHAnsi" w:cstheme="minorBidi"/>
-        </w:rPr>
-        <w:t>Navigate to the storage account set up previously</w:t>
-      </w:r>
-      <w:r>
-        <w:rPr>
-          <w:rFonts w:asciiTheme="minorHAnsi" w:hAnsiTheme="minorHAnsi" w:cstheme="minorBidi"/>
-        </w:rPr>
-        <w:t xml:space="preserve"> (</w:t>
-      </w:r>
-      <w:r>
-        <w:rPr>
-          <w:rFonts w:asciiTheme="minorHAnsi" w:hAnsiTheme="minorHAnsi" w:cstheme="minorBidi"/>
-          <w:b/>
-          <w:i/>
-        </w:rPr>
-        <w:t>samples</w:t>
-      </w:r>
-      <w:r>
-        <w:rPr>
-          <w:rFonts w:asciiTheme="minorHAnsi" w:hAnsiTheme="minorHAnsi" w:cstheme="minorBidi"/>
-          <w:b/>
-          <w:i/>
-        </w:rPr>
-        <w:t>torage</w:t>
-      </w:r>
-      <w:r>
-        <w:rPr>
-          <w:rFonts w:asciiTheme="minorHAnsi" w:hAnsiTheme="minorHAnsi" w:cstheme="minorBidi"/>
-          <w:b/>
-          <w:i/>
-        </w:rPr>
-        <w:t>[UI]</w:t>
-      </w:r>
-      <w:r>
-        <w:rPr>
-          <w:rFonts w:asciiTheme="minorHAnsi" w:hAnsiTheme="minorHAnsi" w:cstheme="minorBidi"/>
-        </w:rPr>
-        <w:t>)</w:t>
-      </w:r>
-    </w:p>
-    <w:p>
-      <w:pPr>
-        <w:pStyle w:val="ListParagraph"/>
-        <w:numPr>
-          <w:ilvl w:val="0"/>
-          <w:numId w:val="7"/>
-        </w:numPr>
-        <w:spacing w:after="0" w:line="240" w:lineRule="auto"/>
-        <w:jc w:val="both"/>
-        <w:rPr>
-          <w:rFonts w:asciiTheme="minorHAnsi" w:hAnsiTheme="minorHAnsi" w:cstheme="minorBidi"/>
-        </w:rPr>
-      </w:pPr>
-      <w:r>
-        <w:rPr>
-          <w:rFonts w:asciiTheme="minorHAnsi" w:hAnsiTheme="minorHAnsi" w:cstheme="minorBidi"/>
-        </w:rPr>
-        <w:t xml:space="preserve">Open the blob container </w:t>
-      </w:r>
-      <w:r>
-        <w:rPr>
-          <w:rFonts w:asciiTheme="minorHAnsi" w:hAnsiTheme="minorHAnsi" w:cstheme="minorBidi"/>
-          <w:b/>
-          <w:i/>
-        </w:rPr>
-        <w:t>data</w:t>
-      </w:r>
-    </w:p>
-    <w:p>
-      <w:pPr>
-        <w:pStyle w:val="ListParagraph"/>
-        <w:numPr>
-          <w:ilvl w:val="0"/>
-          <w:numId w:val="7"/>
-        </w:numPr>
-        <w:spacing w:after="0" w:line="240" w:lineRule="auto"/>
-        <w:jc w:val="both"/>
-        <w:rPr>
-          <w:rFonts w:asciiTheme="minorHAnsi" w:hAnsiTheme="minorHAnsi" w:cstheme="minorBidi"/>
-        </w:rPr>
-      </w:pPr>
-      <w:r>
-        <w:rPr>
-          <w:rFonts w:asciiTheme="minorHAnsi" w:hAnsiTheme="minorHAnsi" w:cstheme="minorBidi"/>
-        </w:rPr>
-        <w:t xml:space="preserve">Note that a sub folder </w:t>
-      </w:r>
-      <w:r>
-        <w:rPr>
-          <w:rFonts w:asciiTheme="minorHAnsi" w:hAnsiTheme="minorHAnsi" w:cstheme="minorBidi"/>
-          <w:b/>
-          <w:i/>
-        </w:rPr>
-        <w:t>rawdata</w:t>
-      </w:r>
-      <w:r>
-        <w:rPr>
-          <w:rFonts w:asciiTheme="minorHAnsi" w:hAnsiTheme="minorHAnsi" w:cstheme="minorBidi"/>
-        </w:rPr>
-        <w:t xml:space="preserve"> has been crea</w:t>
-      </w:r>
-      <w:r>
-        <w:rPr>
-          <w:rFonts w:asciiTheme="minorHAnsi" w:hAnsiTheme="minorHAnsi" w:cstheme="minorBidi"/>
-        </w:rPr>
-        <w:t>ted by the stream analytics job</w:t>
-      </w:r>
-    </w:p>
-    <w:p>
-      <w:pPr>
-        <w:pStyle w:val="ListParagraph"/>
-        <w:numPr>
-          <w:ilvl w:val="0"/>
-          <w:numId w:val="7"/>
-        </w:numPr>
-        <w:spacing w:after="0" w:line="240" w:lineRule="auto"/>
-        <w:jc w:val="both"/>
-        <w:rPr>
-          <w:rFonts w:asciiTheme="minorHAnsi" w:hAnsiTheme="minorHAnsi" w:cstheme="minorBidi"/>
-        </w:rPr>
-      </w:pPr>
-      <w:r>
-        <w:rPr>
-          <w:rFonts w:asciiTheme="minorHAnsi" w:hAnsiTheme="minorHAnsi" w:cstheme="minorBidi"/>
-        </w:rPr>
-        <w:t xml:space="preserve">It will take a couple of minutes for the data to seed the </w:t>
-      </w:r>
-      <w:r>
-        <w:rPr>
-          <w:rFonts w:asciiTheme="minorHAnsi" w:hAnsiTheme="minorHAnsi" w:cstheme="minorBidi"/>
-        </w:rPr>
-        <w:t>blob storage</w:t>
-      </w:r>
-    </w:p>
-    <w:p>
-      <w:pPr>
-        <w:spacing w:after="0" w:line="240" w:lineRule="auto"/>
-        <w:jc w:val="both"/>
-        <w:rPr>
-          <w:rFonts w:asciiTheme="minorHAnsi" w:hAnsiTheme="minorHAnsi"/>
-        </w:rPr>
-      </w:pPr>
-    </w:p>
-    <w:p>
-      <w:pPr>
-        <w:pStyle w:val="Heading2"/>
-        <w:numPr>
-          <w:ilvl w:val="0"/>
-          <w:numId w:val="4"/>
-        </w:numPr>
-        <w:spacing w:before="0" w:line="240" w:lineRule="auto"/>
-        <w:jc w:val="both"/>
-        <w:rPr>
-          <w:rFonts w:asciiTheme="minorHAnsi" w:eastAsiaTheme="minorEastAsia" w:hAnsiTheme="minorHAnsi" w:cstheme="minorBidi"/>
-        </w:rPr>
-      </w:pPr>
-      <w:bookmarkStart w:id="25" w:name="_Toc461449069"/>
-      <w:r>
-        <w:rPr>
-          <w:rFonts w:asciiTheme="minorHAnsi" w:eastAsiaTheme="minorEastAsia" w:hAnsiTheme="minorHAnsi" w:cstheme="minorBidi"/>
-        </w:rPr>
-        <w:t>Create Azure SQL Server and Database</w:t>
-      </w:r>
-      <w:bookmarkEnd w:id="25"/>
-    </w:p>
-    <w:p>
-      <w:pPr>
-        <w:spacing w:after="0" w:line="240" w:lineRule="auto"/>
-        <w:jc w:val="both"/>
-        <w:rPr>
-          <w:rFonts w:asciiTheme="minorHAnsi" w:hAnsiTheme="minorHAnsi"/>
-        </w:rPr>
-      </w:pPr>
-      <w:r>
-        <w:rPr>
-          <w:rFonts w:asciiTheme="minorHAnsi" w:hAnsiTheme="minorHAnsi"/>
-        </w:rPr>
-        <w:t xml:space="preserve">Now that we have completed the ingestion path, we can start building the data processing paths. We will use Azure Data Factory to process the data. To do so we need to set up a couple more services. First is an Azure SQL Database to hold </w:t>
-      </w:r>
-      <w:r>
-        <w:rPr>
-          <w:rFonts w:asciiTheme="minorHAnsi" w:hAnsiTheme="minorHAnsi" w:cstheme="minorBidi"/>
-        </w:rPr>
-        <w:t>results from</w:t>
-      </w:r>
-      <w:r>
-        <w:rPr>
-          <w:rFonts w:asciiTheme="minorHAnsi" w:hAnsiTheme="minorHAnsi" w:cstheme="minorBidi"/>
-        </w:rPr>
-        <w:t xml:space="preserve"> Azu</w:t>
-      </w:r>
-      <w:r>
-        <w:rPr>
-          <w:rFonts w:asciiTheme="minorHAnsi" w:hAnsiTheme="minorHAnsi" w:cstheme="minorBidi"/>
-        </w:rPr>
-        <w:t>re Machine Learning Experiment</w:t>
-      </w:r>
-      <w:r>
-        <w:rPr>
-          <w:rFonts w:asciiTheme="minorHAnsi" w:hAnsiTheme="minorHAnsi"/>
-        </w:rPr>
-        <w:t>.</w:t>
-      </w:r>
-    </w:p>
-    <w:p>
-      <w:pPr>
-        <w:pStyle w:val="ListParagraph"/>
-        <w:numPr>
-          <w:ilvl w:val="0"/>
-          <w:numId w:val="7"/>
-        </w:numPr>
-        <w:spacing w:after="0" w:line="240" w:lineRule="auto"/>
-        <w:jc w:val="both"/>
-        <w:rPr>
-          <w:rFonts w:asciiTheme="minorHAnsi" w:hAnsiTheme="minorHAnsi" w:cstheme="minorBidi"/>
-        </w:rPr>
-      </w:pPr>
-      <w:r>
-        <w:rPr>
-          <w:rFonts w:asciiTheme="minorHAnsi" w:hAnsiTheme="minorHAnsi" w:cstheme="minorBidi"/>
-        </w:rPr>
-        <w:t xml:space="preserve">Navigate to </w:t>
-      </w:r>
-      <w:r>
-        <w:rPr>
-          <w:rFonts w:asciiTheme="minorHAnsi" w:hAnsiTheme="minorHAnsi" w:cstheme="minorBidi"/>
-          <w:b/>
-          <w:i/>
-        </w:rPr>
-        <w:t>portal.azure.com</w:t>
-      </w:r>
-    </w:p>
-    <w:p>
-      <w:pPr>
-        <w:pStyle w:val="ListParagraph"/>
-        <w:numPr>
-          <w:ilvl w:val="0"/>
-          <w:numId w:val="7"/>
-        </w:numPr>
-        <w:spacing w:after="0" w:line="240" w:lineRule="auto"/>
-        <w:jc w:val="both"/>
-        <w:rPr>
-          <w:rFonts w:asciiTheme="minorHAnsi" w:hAnsiTheme="minorHAnsi" w:cstheme="minorBidi"/>
-        </w:rPr>
-      </w:pPr>
-      <w:r>
-        <w:rPr>
-          <w:rFonts w:asciiTheme="minorHAnsi" w:hAnsiTheme="minorHAnsi" w:cstheme="minorBidi"/>
-        </w:rPr>
-        <w:t xml:space="preserve">Click </w:t>
-      </w:r>
-      <w:r>
-        <w:rPr>
-          <w:rFonts w:asciiTheme="minorHAnsi" w:hAnsiTheme="minorHAnsi"/>
-          <w:b/>
-          <w:i/>
-        </w:rPr>
-        <w:t>+New</w:t>
+        <w:t>All resources</w:t>
       </w:r>
       <w:r>
         <w:rPr>
@@ -10883,462 +11820,27 @@
         <w:rPr>
           <w:rFonts w:asciiTheme="minorHAnsi" w:hAnsiTheme="minorHAnsi" w:cstheme="minorBidi"/>
         </w:rPr>
-        <w:t xml:space="preserve">left corner of the page </w:t>
-      </w:r>
-    </w:p>
-    <w:p>
-      <w:pPr>
-        <w:pStyle w:val="ListParagraph"/>
-        <w:numPr>
-          <w:ilvl w:val="0"/>
-          <w:numId w:val="7"/>
-        </w:numPr>
-        <w:spacing w:after="0" w:line="240" w:lineRule="auto"/>
-        <w:jc w:val="both"/>
-        <w:rPr>
-          <w:rFonts w:asciiTheme="minorHAnsi" w:hAnsiTheme="minorHAnsi" w:cstheme="minorBidi"/>
-        </w:rPr>
-      </w:pPr>
-      <w:r>
-        <w:rPr>
-          <w:rFonts w:asciiTheme="minorHAnsi" w:hAnsiTheme="minorHAnsi" w:cstheme="minorBidi"/>
-        </w:rPr>
-        <w:t>Select</w:t>
-      </w:r>
-      <w:r>
-        <w:rPr>
-          <w:rFonts w:asciiTheme="minorHAnsi" w:hAnsiTheme="minorHAnsi" w:cstheme="minorBidi"/>
-        </w:rPr>
-        <w:t xml:space="preserve"> </w:t>
-      </w:r>
-      <w:r>
-        <w:rPr>
-          <w:rFonts w:asciiTheme="minorHAnsi" w:hAnsiTheme="minorHAnsi" w:cstheme="minorBidi"/>
-          <w:b/>
-          <w:i/>
-        </w:rPr>
-        <w:t>Data</w:t>
-      </w:r>
-      <w:r>
-        <w:rPr>
-          <w:rFonts w:asciiTheme="minorHAnsi" w:hAnsiTheme="minorHAnsi" w:cstheme="minorBidi"/>
-          <w:b/>
-          <w:i/>
-        </w:rPr>
-        <w:t xml:space="preserve"> </w:t>
-      </w:r>
-      <w:r>
-        <w:rPr>
-          <w:rFonts w:asciiTheme="minorHAnsi" w:hAnsiTheme="minorHAnsi"/>
-          <w:b/>
-          <w:i/>
-        </w:rPr>
-        <w:t xml:space="preserve">+ </w:t>
-      </w:r>
-      <w:r>
-        <w:rPr>
-          <w:rFonts w:asciiTheme="minorHAnsi" w:hAnsiTheme="minorHAnsi" w:cstheme="minorBidi"/>
-          <w:b/>
-          <w:i/>
-        </w:rPr>
-        <w:t>Storage</w:t>
-      </w:r>
-      <w:r>
-        <w:rPr>
-          <w:rFonts w:asciiTheme="minorHAnsi" w:hAnsiTheme="minorHAnsi"/>
-          <w:b/>
-          <w:i/>
-        </w:rPr>
-        <w:t xml:space="preserve"> </w:t>
-      </w:r>
-      <w:r>
-        <w:rPr>
-          <w:rFonts w:asciiTheme="minorHAnsi" w:hAnsiTheme="minorHAnsi"/>
-          <w:i/>
-        </w:rPr>
-        <w:t>then</w:t>
-      </w:r>
-      <w:r>
-        <w:rPr>
-          <w:rFonts w:asciiTheme="minorHAnsi" w:hAnsiTheme="minorHAnsi"/>
-          <w:b/>
-          <w:i/>
-        </w:rPr>
-        <w:t xml:space="preserve"> </w:t>
-      </w:r>
-      <w:r>
-        <w:rPr>
-          <w:rFonts w:asciiTheme="minorHAnsi" w:hAnsiTheme="minorHAnsi" w:cstheme="minorBidi"/>
-          <w:b/>
-          <w:i/>
-        </w:rPr>
-        <w:t>SQL Database</w:t>
-      </w:r>
-    </w:p>
-    <w:p>
-      <w:pPr>
-        <w:pStyle w:val="ListParagraph"/>
-        <w:numPr>
-          <w:ilvl w:val="0"/>
-          <w:numId w:val="7"/>
-        </w:numPr>
-        <w:spacing w:after="0" w:line="240" w:lineRule="auto"/>
-        <w:jc w:val="both"/>
-        <w:rPr>
-          <w:rFonts w:asciiTheme="minorHAnsi" w:hAnsiTheme="minorHAnsi" w:cstheme="minorBidi"/>
-        </w:rPr>
-      </w:pPr>
-      <w:r>
-        <w:rPr>
-          <w:rFonts w:asciiTheme="minorHAnsi" w:hAnsiTheme="minorHAnsi" w:cstheme="minorBidi"/>
-        </w:rPr>
-        <w:t xml:space="preserve">Enter </w:t>
-      </w:r>
-      <w:r>
-        <w:rPr>
-          <w:rFonts w:asciiTheme="minorHAnsi" w:hAnsiTheme="minorHAnsi" w:cstheme="minorBidi"/>
-          <w:b/>
-          <w:i/>
-        </w:rPr>
-        <w:t>sample</w:t>
-      </w:r>
-      <w:r>
-        <w:rPr>
-          <w:rFonts w:asciiTheme="minorHAnsi" w:hAnsiTheme="minorHAnsi" w:cstheme="minorBidi"/>
-          <w:b/>
-          <w:i/>
-        </w:rPr>
-        <w:t>DB</w:t>
-      </w:r>
-      <w:r>
-        <w:rPr>
-          <w:rFonts w:asciiTheme="minorHAnsi" w:hAnsiTheme="minorHAnsi" w:cstheme="minorBidi"/>
-          <w:b/>
-          <w:i/>
-        </w:rPr>
-        <w:t>[UI]</w:t>
-      </w:r>
-      <w:r>
-        <w:rPr>
-          <w:rFonts w:asciiTheme="minorHAnsi" w:hAnsiTheme="minorHAnsi" w:cstheme="minorBidi"/>
-        </w:rPr>
-        <w:t xml:space="preserve"> as</w:t>
-      </w:r>
-      <w:r>
-        <w:rPr>
-          <w:rFonts w:asciiTheme="minorHAnsi" w:hAnsiTheme="minorHAnsi" w:cstheme="minorBidi"/>
-        </w:rPr>
-        <w:t xml:space="preserve"> </w:t>
-      </w:r>
-      <w:r>
-        <w:rPr>
-          <w:rFonts w:asciiTheme="minorHAnsi" w:hAnsiTheme="minorHAnsi" w:cstheme="minorBidi"/>
-        </w:rPr>
-        <w:t>Database Name</w:t>
-      </w:r>
-      <w:r>
-        <w:rPr>
-          <w:rFonts w:asciiTheme="minorHAnsi" w:hAnsiTheme="minorHAnsi" w:cstheme="minorBidi"/>
-        </w:rPr>
-        <w:t xml:space="preserve"> where [UI] is the user initials</w:t>
-      </w:r>
-      <w:r>
-        <w:rPr>
-          <w:rFonts w:asciiTheme="minorHAnsi" w:hAnsiTheme="minorHAnsi" w:cstheme="minorBidi"/>
-        </w:rPr>
-        <w:t xml:space="preserve">. Copy the </w:t>
-      </w:r>
-      <w:r>
-        <w:rPr>
-          <w:rFonts w:asciiTheme="minorHAnsi" w:hAnsiTheme="minorHAnsi" w:cstheme="minorBidi"/>
-        </w:rPr>
-        <w:t xml:space="preserve">info </w:t>
-      </w:r>
-      <w:r>
-        <w:rPr>
-          <w:rFonts w:asciiTheme="minorHAnsi" w:hAnsiTheme="minorHAnsi" w:cstheme="minorBidi"/>
-        </w:rPr>
-        <w:t>into Table 4 below</w:t>
-      </w:r>
-    </w:p>
-    <w:p>
-      <w:pPr>
-        <w:pStyle w:val="ListParagraph"/>
-        <w:numPr>
-          <w:ilvl w:val="0"/>
-          <w:numId w:val="7"/>
-        </w:numPr>
-        <w:spacing w:after="0" w:line="240" w:lineRule="auto"/>
-        <w:jc w:val="both"/>
-        <w:rPr>
-          <w:rFonts w:asciiTheme="minorHAnsi" w:hAnsiTheme="minorHAnsi" w:cstheme="minorBidi"/>
-        </w:rPr>
-      </w:pPr>
-      <w:r>
-        <w:rPr>
-          <w:rFonts w:asciiTheme="minorHAnsi" w:hAnsiTheme="minorHAnsi" w:cstheme="minorBidi"/>
-        </w:rPr>
-        <w:t>Choose your Azure subscription</w:t>
-      </w:r>
-    </w:p>
-    <w:p>
-      <w:pPr>
-        <w:pStyle w:val="ListParagraph"/>
-        <w:numPr>
-          <w:ilvl w:val="0"/>
-          <w:numId w:val="7"/>
-        </w:numPr>
-        <w:spacing w:after="0" w:line="240" w:lineRule="auto"/>
-        <w:jc w:val="both"/>
-        <w:rPr>
-          <w:rFonts w:asciiTheme="minorHAnsi" w:hAnsiTheme="minorHAnsi"/>
-        </w:rPr>
-      </w:pPr>
-      <w:r>
-        <w:rPr>
-          <w:rFonts w:asciiTheme="minorHAnsi" w:hAnsiTheme="minorHAnsi" w:cstheme="minorBidi"/>
-        </w:rPr>
-        <w:t>Set the resource group to the resource group we created</w:t>
-      </w:r>
-      <w:r>
-        <w:rPr>
-          <w:rFonts w:asciiTheme="minorHAnsi" w:hAnsiTheme="minorHAnsi" w:cstheme="minorBidi"/>
-        </w:rPr>
-        <w:t xml:space="preserve"> (</w:t>
-      </w:r>
-      <w:r>
-        <w:rPr>
-          <w:rFonts w:asciiTheme="minorHAnsi" w:hAnsiTheme="minorHAnsi" w:cstheme="minorBidi"/>
-          <w:b/>
-          <w:i/>
-        </w:rPr>
-        <w:t>sampleRG</w:t>
-      </w:r>
-      <w:r>
-        <w:rPr>
-          <w:rFonts w:asciiTheme="minorHAnsi" w:hAnsiTheme="minorHAnsi" w:cstheme="minorBidi"/>
-          <w:b/>
-          <w:i/>
-        </w:rPr>
-        <w:t>[UI]</w:t>
-      </w:r>
-      <w:r>
-        <w:rPr>
-          <w:rFonts w:asciiTheme="minorHAnsi" w:hAnsiTheme="minorHAnsi" w:cstheme="minorBidi"/>
-        </w:rPr>
-        <w:t>)</w:t>
-      </w:r>
-    </w:p>
-    <w:p>
-      <w:pPr>
-        <w:pStyle w:val="ListParagraph"/>
-        <w:numPr>
-          <w:ilvl w:val="0"/>
-          <w:numId w:val="7"/>
-        </w:numPr>
-        <w:spacing w:after="0" w:line="240" w:lineRule="auto"/>
-        <w:jc w:val="both"/>
-        <w:rPr>
-          <w:rFonts w:asciiTheme="minorHAnsi" w:hAnsiTheme="minorHAnsi" w:cstheme="minorBidi"/>
-        </w:rPr>
-      </w:pPr>
-      <w:r>
-        <w:rPr>
-          <w:rFonts w:asciiTheme="minorHAnsi" w:hAnsiTheme="minorHAnsi" w:cstheme="minorBidi"/>
-        </w:rPr>
-        <w:t xml:space="preserve">For </w:t>
-      </w:r>
-      <w:r>
-        <w:rPr>
-          <w:rFonts w:asciiTheme="minorHAnsi" w:hAnsiTheme="minorHAnsi" w:cstheme="minorBidi"/>
-        </w:rPr>
-        <w:t>s</w:t>
-      </w:r>
-      <w:r>
-        <w:rPr>
-          <w:rFonts w:asciiTheme="minorHAnsi" w:hAnsiTheme="minorHAnsi" w:cstheme="minorBidi"/>
-        </w:rPr>
-        <w:t>elect source</w:t>
-      </w:r>
-      <w:r>
-        <w:rPr>
-          <w:rFonts w:asciiTheme="minorHAnsi" w:hAnsiTheme="minorHAnsi" w:cstheme="minorBidi"/>
-        </w:rPr>
-        <w:t xml:space="preserve"> choose </w:t>
-      </w:r>
-      <w:r>
-        <w:rPr>
-          <w:rFonts w:asciiTheme="minorHAnsi" w:hAnsiTheme="minorHAnsi" w:cstheme="minorBidi"/>
-          <w:b/>
-          <w:i/>
-        </w:rPr>
-        <w:t>B</w:t>
-      </w:r>
-      <w:r>
-        <w:rPr>
-          <w:rFonts w:asciiTheme="minorHAnsi" w:hAnsiTheme="minorHAnsi" w:cstheme="minorBidi"/>
-          <w:b/>
-          <w:i/>
-        </w:rPr>
-        <w:t>lank database</w:t>
-      </w:r>
-    </w:p>
-    <w:p>
-      <w:pPr>
-        <w:pStyle w:val="ListParagraph"/>
-        <w:numPr>
-          <w:ilvl w:val="0"/>
-          <w:numId w:val="7"/>
-        </w:numPr>
-        <w:spacing w:after="0" w:line="240" w:lineRule="auto"/>
-        <w:jc w:val="both"/>
-        <w:rPr>
-          <w:rFonts w:asciiTheme="minorHAnsi" w:hAnsiTheme="minorHAnsi"/>
-        </w:rPr>
-      </w:pPr>
-      <w:r>
-        <w:rPr>
-          <w:rFonts w:asciiTheme="minorHAnsi" w:hAnsiTheme="minorHAnsi"/>
-        </w:rPr>
-        <w:t xml:space="preserve">For server, click </w:t>
-      </w:r>
-      <w:r>
-        <w:rPr>
-          <w:rFonts w:asciiTheme="minorHAnsi" w:hAnsiTheme="minorHAnsi"/>
-          <w:b/>
-          <w:i/>
-        </w:rPr>
-        <w:t xml:space="preserve">Configure </w:t>
-      </w:r>
-      <w:r>
-        <w:rPr>
-          <w:rFonts w:asciiTheme="minorHAnsi" w:hAnsiTheme="minorHAnsi"/>
-          <w:b/>
-          <w:i/>
-        </w:rPr>
-        <w:t>r</w:t>
-      </w:r>
-      <w:r>
-        <w:rPr>
-          <w:rFonts w:asciiTheme="minorHAnsi" w:hAnsiTheme="minorHAnsi"/>
-          <w:b/>
-          <w:i/>
-        </w:rPr>
-        <w:t xml:space="preserve">equired </w:t>
-      </w:r>
-      <w:r>
-        <w:rPr>
-          <w:rFonts w:asciiTheme="minorHAnsi" w:hAnsiTheme="minorHAnsi"/>
-          <w:b/>
-          <w:i/>
-        </w:rPr>
-        <w:t>s</w:t>
-      </w:r>
-      <w:r>
-        <w:rPr>
-          <w:rFonts w:asciiTheme="minorHAnsi" w:hAnsiTheme="minorHAnsi"/>
-          <w:b/>
-          <w:i/>
-        </w:rPr>
-        <w:t>ettings</w:t>
-      </w:r>
-    </w:p>
-    <w:p>
-      <w:pPr>
-        <w:pStyle w:val="ListParagraph"/>
-        <w:numPr>
-          <w:ilvl w:val="0"/>
-          <w:numId w:val="7"/>
-        </w:numPr>
-        <w:spacing w:after="0" w:line="240" w:lineRule="auto"/>
-        <w:jc w:val="both"/>
-        <w:rPr>
-          <w:rFonts w:asciiTheme="minorHAnsi" w:hAnsiTheme="minorHAnsi" w:cstheme="minorBidi"/>
-        </w:rPr>
-      </w:pPr>
-      <w:r>
-        <w:rPr>
-          <w:rFonts w:asciiTheme="minorHAnsi" w:hAnsiTheme="minorHAnsi" w:cstheme="minorBidi"/>
-        </w:rPr>
-        <w:t xml:space="preserve">In </w:t>
-      </w:r>
-      <w:r>
-        <w:rPr>
-          <w:rFonts w:asciiTheme="minorHAnsi" w:hAnsiTheme="minorHAnsi" w:cstheme="minorBidi"/>
-        </w:rPr>
-        <w:t>Server</w:t>
-      </w:r>
-      <w:r>
-        <w:rPr>
-          <w:rFonts w:asciiTheme="minorHAnsi" w:hAnsiTheme="minorHAnsi" w:cstheme="minorBidi"/>
-          <w:b/>
-          <w:i/>
-        </w:rPr>
-        <w:t xml:space="preserve"> </w:t>
-      </w:r>
-      <w:r>
-        <w:rPr>
-          <w:rFonts w:asciiTheme="minorHAnsi" w:hAnsiTheme="minorHAnsi" w:cstheme="minorBidi"/>
-        </w:rPr>
-        <w:t xml:space="preserve">choose </w:t>
-      </w:r>
-      <w:r>
-        <w:rPr>
-          <w:rFonts w:asciiTheme="minorHAnsi" w:hAnsiTheme="minorHAnsi" w:cstheme="minorBidi"/>
-          <w:b/>
-          <w:i/>
-        </w:rPr>
-        <w:t xml:space="preserve">Create a </w:t>
-      </w:r>
-      <w:r>
-        <w:rPr>
-          <w:rFonts w:asciiTheme="minorHAnsi" w:hAnsiTheme="minorHAnsi" w:cstheme="minorBidi"/>
-          <w:b/>
-          <w:i/>
-        </w:rPr>
-        <w:t>new s</w:t>
-      </w:r>
-      <w:r>
-        <w:rPr>
-          <w:rFonts w:asciiTheme="minorHAnsi" w:hAnsiTheme="minorHAnsi" w:cstheme="minorBidi"/>
-          <w:b/>
-          <w:i/>
-        </w:rPr>
-        <w:t>erver</w:t>
-      </w:r>
-    </w:p>
-    <w:p>
-      <w:pPr>
-        <w:pStyle w:val="ListParagraph"/>
-        <w:numPr>
-          <w:ilvl w:val="1"/>
-          <w:numId w:val="7"/>
-        </w:numPr>
-        <w:spacing w:after="0" w:line="240" w:lineRule="auto"/>
-        <w:jc w:val="both"/>
-        <w:rPr>
-          <w:rFonts w:asciiTheme="minorHAnsi" w:hAnsiTheme="minorHAnsi" w:cstheme="minorBidi"/>
-        </w:rPr>
-      </w:pPr>
-      <w:r>
-        <w:rPr>
-          <w:rFonts w:asciiTheme="minorHAnsi" w:hAnsiTheme="minorHAnsi" w:cstheme="minorBidi"/>
-        </w:rPr>
-        <w:t xml:space="preserve">Put the </w:t>
-      </w:r>
-      <w:r>
-        <w:rPr>
-          <w:rFonts w:asciiTheme="minorHAnsi" w:hAnsiTheme="minorHAnsi" w:cstheme="minorBidi"/>
-          <w:b/>
-          <w:i/>
-        </w:rPr>
-        <w:t>server name</w:t>
-      </w:r>
-      <w:r>
-        <w:rPr>
-          <w:rFonts w:asciiTheme="minorHAnsi" w:hAnsiTheme="minorHAnsi" w:cstheme="minorBidi"/>
-        </w:rPr>
-        <w:t xml:space="preserve"> as </w:t>
+        <w:t>left corner of the page</w:t>
+      </w:r>
+    </w:p>
+    <w:p>
+      <w:pPr>
+        <w:pStyle w:val="ListParagraph"/>
+        <w:numPr>
+          <w:ilvl w:val="0"/>
+          <w:numId w:val="7"/>
+        </w:numPr>
+        <w:spacing w:after="0" w:line="240" w:lineRule="auto"/>
+        <w:jc w:val="both"/>
+        <w:rPr>
+          <w:rFonts w:asciiTheme="minorHAnsi" w:hAnsiTheme="minorHAnsi" w:cstheme="minorBidi"/>
+        </w:rPr>
+      </w:pPr>
+      <w:r>
+        <w:rPr>
+          <w:rFonts w:asciiTheme="minorHAnsi" w:hAnsiTheme="minorHAnsi" w:cstheme="minorBidi"/>
+        </w:rPr>
+        <w:t xml:space="preserve">In the search box, enter </w:t>
       </w:r>
       <w:r>
         <w:rPr>
@@ -11348,504 +11850,24 @@
         </w:rPr>
         <w:t>sampleserver[UI]</w:t>
       </w:r>
-      <w:r>
-        <w:rPr>
-          <w:rFonts w:asciiTheme="minorHAnsi" w:hAnsiTheme="minorHAnsi" w:cstheme="minorBidi"/>
-        </w:rPr>
-        <w:t xml:space="preserve">. Copy the </w:t>
-      </w:r>
-      <w:r>
-        <w:rPr>
-          <w:rFonts w:asciiTheme="minorHAnsi" w:hAnsiTheme="minorHAnsi" w:cstheme="minorBidi"/>
-        </w:rPr>
-        <w:t xml:space="preserve">info </w:t>
-      </w:r>
-      <w:r>
-        <w:rPr>
-          <w:rFonts w:asciiTheme="minorHAnsi" w:hAnsiTheme="minorHAnsi" w:cstheme="minorBidi"/>
-        </w:rPr>
-        <w:t>into Table 4 below</w:t>
-      </w:r>
-    </w:p>
-    <w:p>
-      <w:pPr>
-        <w:pStyle w:val="ListParagraph"/>
-        <w:numPr>
-          <w:ilvl w:val="1"/>
-          <w:numId w:val="7"/>
-        </w:numPr>
-        <w:spacing w:after="0" w:line="240" w:lineRule="auto"/>
-        <w:jc w:val="both"/>
-        <w:rPr>
-          <w:rFonts w:asciiTheme="minorHAnsi" w:hAnsiTheme="minorHAnsi" w:cstheme="minorBidi"/>
-        </w:rPr>
-      </w:pPr>
-      <w:r>
-        <w:rPr>
-          <w:rFonts w:asciiTheme="minorHAnsi" w:hAnsiTheme="minorHAnsi" w:cstheme="minorBidi"/>
-        </w:rPr>
-        <w:t xml:space="preserve">Create a </w:t>
-      </w:r>
-      <w:r>
-        <w:rPr>
-          <w:rFonts w:asciiTheme="minorHAnsi" w:hAnsiTheme="minorHAnsi" w:cstheme="minorBidi"/>
-          <w:b/>
-          <w:i/>
-        </w:rPr>
-        <w:t xml:space="preserve">login name </w:t>
-      </w:r>
-      <w:r>
-        <w:rPr>
-          <w:rFonts w:asciiTheme="minorHAnsi" w:hAnsiTheme="minorHAnsi" w:cstheme="minorBidi"/>
-        </w:rPr>
-        <w:t xml:space="preserve">and </w:t>
-      </w:r>
-      <w:r>
-        <w:rPr>
-          <w:rFonts w:asciiTheme="minorHAnsi" w:hAnsiTheme="minorHAnsi" w:cstheme="minorBidi"/>
-          <w:b/>
-          <w:i/>
-        </w:rPr>
-        <w:t xml:space="preserve">password </w:t>
-      </w:r>
-      <w:r>
-        <w:rPr>
-          <w:rFonts w:asciiTheme="minorHAnsi" w:hAnsiTheme="minorHAnsi" w:cstheme="minorBidi"/>
-        </w:rPr>
-        <w:t>tha</w:t>
-      </w:r>
-      <w:r>
-        <w:rPr>
-          <w:rFonts w:asciiTheme="minorHAnsi" w:hAnsiTheme="minorHAnsi" w:cstheme="minorBidi"/>
-        </w:rPr>
-        <w:t>t you will remember. Copy</w:t>
-      </w:r>
-      <w:r>
-        <w:rPr>
-          <w:rFonts w:asciiTheme="minorHAnsi" w:hAnsiTheme="minorHAnsi" w:cstheme="minorBidi"/>
-        </w:rPr>
-        <w:t xml:space="preserve"> the</w:t>
-      </w:r>
-      <w:r>
-        <w:rPr>
-          <w:rFonts w:asciiTheme="minorHAnsi" w:hAnsiTheme="minorHAnsi" w:cstheme="minorBidi"/>
-        </w:rPr>
-        <w:t xml:space="preserve"> </w:t>
-      </w:r>
-      <w:r>
-        <w:rPr>
-          <w:rFonts w:asciiTheme="minorHAnsi" w:hAnsiTheme="minorHAnsi" w:cstheme="minorBidi"/>
-        </w:rPr>
-        <w:t>info</w:t>
-      </w:r>
-      <w:r>
-        <w:rPr>
-          <w:rFonts w:asciiTheme="minorHAnsi" w:hAnsiTheme="minorHAnsi" w:cstheme="minorBidi"/>
-        </w:rPr>
-        <w:t xml:space="preserve"> into T</w:t>
-      </w:r>
-      <w:r>
-        <w:rPr>
-          <w:rFonts w:asciiTheme="minorHAnsi" w:hAnsiTheme="minorHAnsi" w:cstheme="minorBidi"/>
-        </w:rPr>
-        <w:t>able</w:t>
-      </w:r>
-      <w:r>
-        <w:rPr>
-          <w:rFonts w:asciiTheme="minorHAnsi" w:hAnsiTheme="minorHAnsi" w:cstheme="minorBidi"/>
-        </w:rPr>
-        <w:t xml:space="preserve"> 4</w:t>
-      </w:r>
-      <w:r>
-        <w:rPr>
-          <w:rFonts w:asciiTheme="minorHAnsi" w:hAnsiTheme="minorHAnsi" w:cstheme="minorBidi"/>
-        </w:rPr>
-        <w:t xml:space="preserve"> below as you w</w:t>
-      </w:r>
-      <w:r>
-        <w:rPr>
-          <w:rFonts w:asciiTheme="minorHAnsi" w:hAnsiTheme="minorHAnsi" w:cstheme="minorBidi"/>
-        </w:rPr>
-        <w:t>ill need them later</w:t>
-      </w:r>
-    </w:p>
-    <w:p>
-      <w:pPr>
-        <w:pStyle w:val="ListParagraph"/>
-        <w:numPr>
-          <w:ilvl w:val="1"/>
-          <w:numId w:val="7"/>
-        </w:numPr>
-        <w:spacing w:after="0" w:line="240" w:lineRule="auto"/>
-        <w:jc w:val="both"/>
-        <w:rPr>
-          <w:rFonts w:asciiTheme="minorHAnsi" w:hAnsiTheme="minorHAnsi" w:cstheme="minorBidi"/>
-        </w:rPr>
-      </w:pPr>
-      <w:r>
-        <w:rPr>
-          <w:rFonts w:asciiTheme="minorHAnsi" w:hAnsiTheme="minorHAnsi" w:cstheme="minorBidi"/>
-        </w:rPr>
-        <w:t xml:space="preserve">For </w:t>
-      </w:r>
-      <w:r>
-        <w:rPr>
-          <w:rFonts w:asciiTheme="minorHAnsi" w:hAnsiTheme="minorHAnsi"/>
-        </w:rPr>
-        <w:t>Location</w:t>
-      </w:r>
-      <w:r>
-        <w:rPr>
-          <w:rFonts w:asciiTheme="minorHAnsi" w:hAnsiTheme="minorHAnsi"/>
-          <w:b/>
-          <w:i/>
-        </w:rPr>
-        <w:t xml:space="preserve"> </w:t>
-      </w:r>
-      <w:r>
-        <w:rPr>
-          <w:rFonts w:asciiTheme="minorHAnsi" w:hAnsiTheme="minorHAnsi" w:cstheme="minorBidi"/>
-        </w:rPr>
-        <w:t xml:space="preserve">choose </w:t>
-      </w:r>
-      <w:r>
-        <w:rPr>
-          <w:rFonts w:asciiTheme="minorHAnsi" w:hAnsiTheme="minorHAnsi" w:cstheme="minorBidi"/>
-          <w:b/>
-          <w:i/>
-        </w:rPr>
-        <w:t>East US</w:t>
-      </w:r>
-    </w:p>
-    <w:p>
-      <w:pPr>
-        <w:pStyle w:val="ListParagraph"/>
-        <w:numPr>
-          <w:ilvl w:val="1"/>
-          <w:numId w:val="7"/>
-        </w:numPr>
-        <w:spacing w:after="0" w:line="240" w:lineRule="auto"/>
-        <w:jc w:val="both"/>
-        <w:rPr>
-          <w:rFonts w:asciiTheme="minorHAnsi" w:hAnsiTheme="minorHAnsi" w:cstheme="minorBidi"/>
-        </w:rPr>
-      </w:pPr>
-      <w:r>
-        <w:rPr>
-          <w:rFonts w:asciiTheme="minorHAnsi" w:hAnsiTheme="minorHAnsi" w:cstheme="minorBidi"/>
-        </w:rPr>
-        <w:t xml:space="preserve">For </w:t>
-      </w:r>
-      <w:r>
-        <w:rPr>
-          <w:rFonts w:asciiTheme="minorHAnsi" w:hAnsiTheme="minorHAnsi" w:cstheme="minorBidi"/>
-        </w:rPr>
-        <w:t xml:space="preserve">Create V12 server (Latest update) choose </w:t>
-      </w:r>
-      <w:r>
-        <w:rPr>
-          <w:rFonts w:asciiTheme="minorHAnsi" w:hAnsiTheme="minorHAnsi" w:cstheme="minorBidi"/>
-          <w:b/>
-        </w:rPr>
-        <w:t>Yes</w:t>
-      </w:r>
-    </w:p>
-    <w:p>
-      <w:pPr>
-        <w:pStyle w:val="ListParagraph"/>
-        <w:numPr>
-          <w:ilvl w:val="1"/>
-          <w:numId w:val="7"/>
-        </w:numPr>
-        <w:spacing w:after="0" w:line="240" w:lineRule="auto"/>
-        <w:jc w:val="both"/>
-        <w:rPr>
-          <w:rFonts w:asciiTheme="minorHAnsi" w:hAnsiTheme="minorHAnsi" w:cstheme="minorBidi"/>
-        </w:rPr>
-      </w:pPr>
-      <w:r>
-        <w:rPr>
-          <w:rFonts w:asciiTheme="minorHAnsi" w:hAnsiTheme="minorHAnsi" w:cstheme="minorBidi"/>
-        </w:rPr>
-        <w:t>Check the box for</w:t>
-      </w:r>
-      <w:r>
-        <w:rPr>
-          <w:rFonts w:asciiTheme="minorHAnsi" w:hAnsiTheme="minorHAnsi" w:cstheme="minorBidi"/>
-        </w:rPr>
-        <w:t xml:space="preserve"> </w:t>
-      </w:r>
-      <w:r>
-        <w:rPr>
-          <w:rFonts w:asciiTheme="minorHAnsi" w:hAnsiTheme="minorHAnsi" w:cstheme="minorBidi"/>
-          <w:b/>
-          <w:i/>
-        </w:rPr>
-        <w:t>Allow Azure services to access server</w:t>
-      </w:r>
-    </w:p>
-    <w:p>
-      <w:pPr>
-        <w:pStyle w:val="ListParagraph"/>
-        <w:numPr>
-          <w:ilvl w:val="1"/>
-          <w:numId w:val="7"/>
-        </w:numPr>
-        <w:spacing w:after="0" w:line="240" w:lineRule="auto"/>
-        <w:jc w:val="both"/>
-        <w:rPr>
-          <w:rFonts w:asciiTheme="minorHAnsi" w:hAnsiTheme="minorHAnsi" w:cstheme="minorBidi"/>
-        </w:rPr>
-      </w:pPr>
-      <w:r>
-        <w:rPr>
-          <w:rFonts w:asciiTheme="minorHAnsi" w:hAnsiTheme="minorHAnsi" w:cstheme="minorBidi"/>
-        </w:rPr>
-        <w:t xml:space="preserve">Click </w:t>
-      </w:r>
-      <w:r>
-        <w:rPr>
-          <w:rFonts w:asciiTheme="minorHAnsi" w:hAnsiTheme="minorHAnsi" w:cstheme="minorBidi"/>
-          <w:b/>
-          <w:i/>
-        </w:rPr>
-        <w:t>Select</w:t>
-      </w:r>
-    </w:p>
-    <w:p>
-      <w:pPr>
-        <w:pStyle w:val="ListParagraph"/>
-        <w:numPr>
-          <w:ilvl w:val="0"/>
-          <w:numId w:val="7"/>
-        </w:numPr>
-        <w:spacing w:after="0" w:line="240" w:lineRule="auto"/>
-        <w:jc w:val="both"/>
-        <w:rPr>
-          <w:rFonts w:asciiTheme="minorHAnsi" w:hAnsiTheme="minorHAnsi" w:cstheme="minorBidi"/>
-        </w:rPr>
-      </w:pPr>
-      <w:r>
-        <w:rPr>
-          <w:rFonts w:asciiTheme="minorHAnsi" w:hAnsiTheme="minorHAnsi" w:cstheme="minorBidi"/>
-        </w:rPr>
-        <w:t xml:space="preserve">Select </w:t>
-      </w:r>
-      <w:r>
-        <w:rPr>
-          <w:rFonts w:asciiTheme="minorHAnsi" w:hAnsiTheme="minorHAnsi" w:cstheme="minorBidi"/>
-          <w:b/>
-          <w:i/>
-        </w:rPr>
-        <w:t>S0 Standard</w:t>
-      </w:r>
-      <w:r>
-        <w:rPr>
-          <w:rFonts w:asciiTheme="minorHAnsi" w:hAnsiTheme="minorHAnsi" w:cstheme="minorBidi"/>
-        </w:rPr>
-        <w:t xml:space="preserve"> for Pricing tier</w:t>
-      </w:r>
-    </w:p>
-    <w:p>
-      <w:pPr>
-        <w:pStyle w:val="ListParagraph"/>
-        <w:numPr>
-          <w:ilvl w:val="0"/>
-          <w:numId w:val="7"/>
-        </w:numPr>
-        <w:spacing w:after="0" w:line="240" w:lineRule="auto"/>
-        <w:jc w:val="both"/>
-        <w:rPr>
-          <w:rFonts w:asciiTheme="minorHAnsi" w:hAnsiTheme="minorHAnsi" w:cstheme="minorBidi"/>
-        </w:rPr>
-      </w:pPr>
-      <w:r>
-        <w:rPr>
-          <w:rFonts w:asciiTheme="minorHAnsi" w:hAnsiTheme="minorHAnsi" w:cstheme="minorBidi"/>
-        </w:rPr>
-        <w:t>Use the default value for Collation</w:t>
-      </w:r>
-    </w:p>
-    <w:p>
-      <w:pPr>
-        <w:pStyle w:val="ListParagraph"/>
-        <w:numPr>
-          <w:ilvl w:val="0"/>
-          <w:numId w:val="7"/>
-        </w:numPr>
-        <w:spacing w:after="0" w:line="240" w:lineRule="auto"/>
-        <w:jc w:val="both"/>
-        <w:rPr>
-          <w:rFonts w:asciiTheme="minorHAnsi" w:hAnsiTheme="minorHAnsi" w:cstheme="minorBidi"/>
-        </w:rPr>
-      </w:pPr>
-      <w:r>
-        <w:rPr>
-          <w:rFonts w:asciiTheme="minorHAnsi" w:hAnsiTheme="minorHAnsi" w:cstheme="minorBidi"/>
-        </w:rPr>
-        <w:t xml:space="preserve">Check </w:t>
-      </w:r>
-      <w:r>
-        <w:rPr>
-          <w:rFonts w:asciiTheme="minorHAnsi" w:hAnsiTheme="minorHAnsi" w:cstheme="minorBidi"/>
-          <w:b/>
-          <w:i/>
-        </w:rPr>
-        <w:t>Pin to dashboard</w:t>
-      </w:r>
-    </w:p>
-    <w:p>
-      <w:pPr>
-        <w:pStyle w:val="ListParagraph"/>
-        <w:numPr>
-          <w:ilvl w:val="0"/>
-          <w:numId w:val="7"/>
-        </w:numPr>
-        <w:spacing w:after="0" w:line="240" w:lineRule="auto"/>
-        <w:jc w:val="both"/>
-        <w:rPr>
-          <w:rFonts w:asciiTheme="minorHAnsi" w:hAnsiTheme="minorHAnsi" w:cstheme="minorBidi"/>
-        </w:rPr>
-      </w:pPr>
-      <w:r>
-        <w:rPr>
-          <w:rFonts w:asciiTheme="minorHAnsi" w:hAnsiTheme="minorHAnsi" w:cstheme="minorBidi"/>
-        </w:rPr>
-        <w:t>C</w:t>
-      </w:r>
-      <w:r>
-        <w:rPr>
-          <w:rFonts w:asciiTheme="minorHAnsi" w:hAnsiTheme="minorHAnsi" w:cstheme="minorBidi"/>
-        </w:rPr>
-        <w:t xml:space="preserve">lick </w:t>
-      </w:r>
-      <w:r>
-        <w:rPr>
-          <w:rFonts w:asciiTheme="minorHAnsi" w:hAnsiTheme="minorHAnsi" w:cstheme="minorBidi"/>
-          <w:b/>
-          <w:i/>
-        </w:rPr>
-        <w:t>Create</w:t>
-      </w:r>
-    </w:p>
-    <w:p>
-      <w:pPr>
-        <w:pStyle w:val="ListParagraph"/>
-        <w:numPr>
-          <w:ilvl w:val="0"/>
-          <w:numId w:val="7"/>
-        </w:numPr>
-        <w:spacing w:after="0" w:line="240" w:lineRule="auto"/>
-        <w:jc w:val="both"/>
-        <w:rPr>
-          <w:rFonts w:asciiTheme="minorHAnsi" w:hAnsiTheme="minorHAnsi"/>
-        </w:rPr>
-      </w:pPr>
-      <w:r>
-        <w:rPr>
-          <w:rFonts w:asciiTheme="minorHAnsi" w:hAnsiTheme="minorHAnsi" w:cstheme="minorBidi"/>
-        </w:rPr>
-        <w:t>Wait for the database and server to be created. It may take a few minutes</w:t>
-      </w:r>
-    </w:p>
-    <w:p>
-      <w:pPr>
-        <w:pStyle w:val="ListParagraph"/>
-        <w:numPr>
-          <w:ilvl w:val="0"/>
-          <w:numId w:val="7"/>
-        </w:numPr>
-        <w:spacing w:after="0" w:line="240" w:lineRule="auto"/>
-        <w:jc w:val="both"/>
-        <w:rPr>
-          <w:rFonts w:asciiTheme="minorHAnsi" w:hAnsiTheme="minorHAnsi" w:cstheme="minorBidi"/>
-        </w:rPr>
-      </w:pPr>
-      <w:r>
-        <w:rPr>
-          <w:rFonts w:asciiTheme="minorHAnsi" w:hAnsiTheme="minorHAnsi" w:cstheme="minorBidi"/>
-        </w:rPr>
-        <w:t xml:space="preserve">Click </w:t>
-      </w:r>
-      <w:r>
-        <w:rPr>
-          <w:rFonts w:asciiTheme="minorHAnsi" w:hAnsiTheme="minorHAnsi" w:cstheme="minorBidi"/>
-          <w:b/>
-          <w:i/>
-        </w:rPr>
-        <w:t>All resources</w:t>
-      </w:r>
-      <w:r>
-        <w:rPr>
-          <w:rFonts w:asciiTheme="minorHAnsi" w:hAnsiTheme="minorHAnsi" w:cstheme="minorBidi"/>
-        </w:rPr>
-        <w:t xml:space="preserve"> at</w:t>
-      </w:r>
-      <w:r>
-        <w:rPr>
-          <w:rFonts w:asciiTheme="minorHAnsi" w:hAnsiTheme="minorHAnsi" w:cstheme="minorBidi"/>
-        </w:rPr>
-        <w:t xml:space="preserve"> the </w:t>
-      </w:r>
-      <w:r>
-        <w:rPr>
-          <w:rFonts w:asciiTheme="minorHAnsi" w:hAnsiTheme="minorHAnsi"/>
-        </w:rPr>
-        <w:t xml:space="preserve">upper </w:t>
-      </w:r>
-      <w:r>
-        <w:rPr>
-          <w:rFonts w:asciiTheme="minorHAnsi" w:hAnsiTheme="minorHAnsi" w:cstheme="minorBidi"/>
-        </w:rPr>
-        <w:t>left corner of the page</w:t>
-      </w:r>
-    </w:p>
-    <w:p>
-      <w:pPr>
-        <w:pStyle w:val="ListParagraph"/>
-        <w:numPr>
-          <w:ilvl w:val="0"/>
-          <w:numId w:val="7"/>
-        </w:numPr>
-        <w:spacing w:after="0" w:line="240" w:lineRule="auto"/>
-        <w:jc w:val="both"/>
-        <w:rPr>
-          <w:rFonts w:asciiTheme="minorHAnsi" w:hAnsiTheme="minorHAnsi" w:cstheme="minorBidi"/>
-        </w:rPr>
-      </w:pPr>
-      <w:r>
-        <w:rPr>
-          <w:rFonts w:asciiTheme="minorHAnsi" w:hAnsiTheme="minorHAnsi" w:cstheme="minorBidi"/>
-        </w:rPr>
-        <w:t xml:space="preserve">In the search box, enter </w:t>
-      </w:r>
-      <w:r>
-        <w:rPr>
-          <w:rFonts w:asciiTheme="minorHAnsi" w:hAnsiTheme="minorHAnsi" w:cstheme="minorBidi"/>
-          <w:b/>
-          <w:i/>
-        </w:rPr>
-        <w:t>sampleserver[UI]</w:t>
-      </w:r>
-    </w:p>
-    <w:p>
-      <w:pPr>
-        <w:pStyle w:val="ListParagraph"/>
-        <w:numPr>
-          <w:ilvl w:val="0"/>
-          <w:numId w:val="7"/>
-        </w:numPr>
-        <w:spacing w:after="0" w:line="240" w:lineRule="auto"/>
-        <w:jc w:val="both"/>
-        <w:rPr>
-          <w:rFonts w:asciiTheme="minorHAnsi" w:hAnsiTheme="minorHAnsi" w:cstheme="minorBidi"/>
-        </w:rPr>
-      </w:pPr>
-      <w:r>
-        <w:rPr>
-          <w:rFonts w:asciiTheme="minorHAnsi" w:hAnsiTheme="minorHAnsi" w:cstheme="minorBidi"/>
-        </w:rPr>
-        <w:lastRenderedPageBreak/>
+    </w:p>
+    <w:p>
+      <w:pPr>
+        <w:pStyle w:val="ListParagraph"/>
+        <w:numPr>
+          <w:ilvl w:val="0"/>
+          <w:numId w:val="7"/>
+        </w:numPr>
+        <w:spacing w:after="0" w:line="240" w:lineRule="auto"/>
+        <w:jc w:val="both"/>
+        <w:rPr>
+          <w:rFonts w:asciiTheme="minorHAnsi" w:hAnsiTheme="minorHAnsi" w:cstheme="minorBidi"/>
+        </w:rPr>
+      </w:pPr>
+      <w:r>
+        <w:rPr>
+          <w:rFonts w:asciiTheme="minorHAnsi" w:hAnsiTheme="minorHAnsi" w:cstheme="minorBidi"/>
+        </w:rPr>
         <w:t>Click</w:t>
       </w:r>
       <w:r>
@@ -12784,7 +12806,7 @@
           <w:rFonts w:asciiTheme="minorHAnsi" w:eastAsiaTheme="minorEastAsia" w:hAnsiTheme="minorHAnsi" w:cstheme="minorBidi"/>
         </w:rPr>
       </w:pPr>
-      <w:bookmarkStart w:id="26" w:name="_Toc461449070"/>
+      <w:bookmarkStart w:id="26" w:name="_Toc461453072"/>
       <w:r>
         <w:rPr>
           <w:rFonts w:asciiTheme="minorHAnsi" w:eastAsiaTheme="minorEastAsia" w:hAnsiTheme="minorHAnsi" w:cstheme="minorBidi"/>
@@ -13263,6 +13285,7 @@
         <w:rPr>
           <w:rFonts w:asciiTheme="minorHAnsi" w:hAnsiTheme="minorHAnsi" w:cstheme="minorBidi"/>
         </w:rPr>
+        <w:lastRenderedPageBreak/>
         <w:t xml:space="preserve">It may take several minutes </w:t>
       </w:r>
       <w:r>
@@ -13293,7 +13316,6 @@
         <w:rPr>
           <w:rFonts w:asciiTheme="minorHAnsi" w:hAnsiTheme="minorHAnsi" w:cstheme="minorBidi"/>
         </w:rPr>
-        <w:lastRenderedPageBreak/>
         <w:t xml:space="preserve">Now that we have a workspace to work within, we can copy over the </w:t>
       </w:r>
       <w:r>
@@ -13381,7 +13403,7 @@
         </w:rPr>
         <w:t xml:space="preserve">Navigate to </w:t>
       </w:r>
-      <w:hyperlink r:id="rId10" w:history="1">
+      <w:hyperlink r:id="rId11" w:history="1">
         <w:r>
           <w:rPr>
             <w:rStyle w:val="Hyperlink"/>
@@ -14277,7 +14299,7 @@
       <w:bookmarkStart w:id="30" w:name="_Azure_SQL_Database"/>
       <w:bookmarkStart w:id="31" w:name="_pmaircraftstreamtarget_Database_Tab"/>
       <w:bookmarkStart w:id="32" w:name="_Azure_Data_Factory_1"/>
-      <w:bookmarkStart w:id="33" w:name="_Toc461449071"/>
+      <w:bookmarkStart w:id="33" w:name="_Toc461453073"/>
       <w:bookmarkEnd w:id="29"/>
       <w:bookmarkEnd w:id="30"/>
       <w:bookmarkEnd w:id="31"/>
@@ -14822,6 +14844,7 @@
         <w:rPr>
           <w:rFonts w:asciiTheme="minorHAnsi" w:hAnsiTheme="minorHAnsi" w:cstheme="minorBidi"/>
         </w:rPr>
+        <w:lastRenderedPageBreak/>
         <w:t xml:space="preserve">Check </w:t>
       </w:r>
       <w:r>
@@ -14878,7 +14901,6 @@
         <w:rPr>
           <w:rFonts w:asciiTheme="minorHAnsi" w:hAnsiTheme="minorHAnsi" w:cstheme="minorBidi"/>
         </w:rPr>
-        <w:lastRenderedPageBreak/>
         <w:t>Wait</w:t>
       </w:r>
       <w:r>
@@ -16469,7 +16491,6 @@
         <w:rPr>
           <w:rFonts w:asciiTheme="minorHAnsi" w:hAnsiTheme="minorHAnsi" w:cstheme="minorBidi"/>
         </w:rPr>
-        <w:lastRenderedPageBreak/>
         <w:t>For this</w:t>
       </w:r>
       <w:r>
@@ -16858,7 +16879,7 @@
                     <pic:cNvPicPr/>
                   </pic:nvPicPr>
                   <pic:blipFill>
-                    <a:blip r:embed="rId11"/>
+                    <a:blip r:embed="rId12"/>
                     <a:stretch>
                       <a:fillRect/>
                     </a:stretch>
@@ -17049,7 +17070,7 @@
         </w:rPr>
         <w:t xml:space="preserve">ssion on activity periods, see </w:t>
       </w:r>
-      <w:hyperlink r:id="rId12" w:history="1">
+      <w:hyperlink r:id="rId13" w:history="1">
         <w:r>
           <w:rPr>
             <w:rStyle w:val="Hyperlink"/>
@@ -17234,6 +17255,7 @@
         <w:rPr>
           <w:rFonts w:asciiTheme="minorHAnsi" w:hAnsiTheme="minorHAnsi" w:cstheme="minorBidi"/>
         </w:rPr>
+        <w:lastRenderedPageBreak/>
         <w:t xml:space="preserve">Open script </w:t>
       </w:r>
       <w:r>
@@ -17352,7 +17374,6 @@
         <w:rPr>
           <w:rFonts w:asciiTheme="minorHAnsi" w:hAnsiTheme="minorHAnsi" w:cstheme="minorBidi"/>
         </w:rPr>
-        <w:lastRenderedPageBreak/>
         <w:t xml:space="preserve">Change the </w:t>
       </w:r>
       <w:r>
@@ -17784,7 +17805,7 @@
           <w:rFonts w:asciiTheme="minorHAnsi" w:eastAsiaTheme="minorEastAsia" w:hAnsiTheme="minorHAnsi" w:cstheme="minorBidi"/>
         </w:rPr>
       </w:pPr>
-      <w:bookmarkStart w:id="35" w:name="_Toc461449072"/>
+      <w:bookmarkStart w:id="35" w:name="_Toc461453074"/>
       <w:r>
         <w:rPr>
           <w:rFonts w:asciiTheme="minorHAnsi" w:eastAsiaTheme="minorEastAsia" w:hAnsiTheme="minorHAnsi" w:cstheme="minorBidi"/>
@@ -17897,7 +17918,7 @@
         </w:rPr>
         <w:t xml:space="preserve">Power BI, please check the tutorial at </w:t>
       </w:r>
-      <w:hyperlink r:id="rId13" w:history="1">
+      <w:hyperlink r:id="rId14" w:history="1">
         <w:r>
           <w:rPr>
             <w:rStyle w:val="Hyperlink"/>
@@ -18556,7 +18577,7 @@
           <w:rFonts w:asciiTheme="minorHAnsi" w:eastAsiaTheme="minorEastAsia" w:hAnsiTheme="minorHAnsi" w:cstheme="minorBidi"/>
         </w:rPr>
       </w:pPr>
-      <w:bookmarkStart w:id="36" w:name="_Toc461449073"/>
+      <w:bookmarkStart w:id="36" w:name="_Toc461453075"/>
       <w:r>
         <w:rPr>
           <w:rFonts w:asciiTheme="minorHAnsi" w:eastAsiaTheme="minorEastAsia" w:hAnsiTheme="minorHAnsi" w:cstheme="minorBidi"/>

--- a/Tutorials/Step-by-Step Guide for End-to-End Pipeline Deployment/E2E Pipeline Setup Tutorial.docx
+++ b/Tutorials/Step-by-Step Guide for End-to-End Pipeline Deployment/E2E Pipeline Setup Tutorial.docx
@@ -1214,8 +1214,6 @@
               </w:rPr>
               <w:t xml:space="preserve">    </w:t>
             </w:r>
-            <w:bookmarkStart w:id="0" w:name="_GoBack"/>
-            <w:bookmarkEnd w:id="0"/>
             <w:r>
               <w:rPr>
                 <w:rStyle w:val="Hyperlink"/>
@@ -1317,7 +1315,7 @@
           <w:rFonts w:asciiTheme="minorHAnsi" w:hAnsiTheme="minorHAnsi"/>
         </w:rPr>
       </w:pPr>
-      <w:bookmarkStart w:id="1" w:name="_Toc461453062"/>
+      <w:bookmarkStart w:id="0" w:name="_Toc461453062"/>
       <w:r>
         <w:rPr>
           <w:rFonts w:asciiTheme="minorHAnsi" w:eastAsiaTheme="minorEastAsia" w:hAnsiTheme="minorHAnsi" w:cstheme="minorBidi"/>
@@ -1325,7 +1323,7 @@
         <w:lastRenderedPageBreak/>
         <w:t>Scope</w:t>
       </w:r>
-      <w:bookmarkEnd w:id="1"/>
+      <w:bookmarkEnd w:id="0"/>
     </w:p>
     <w:p>
       <w:pPr>
@@ -1690,7 +1688,7 @@
           <w:color w:val="FF0000"/>
         </w:rPr>
       </w:pPr>
-      <w:bookmarkStart w:id="2" w:name="_Toc461453063"/>
+      <w:bookmarkStart w:id="1" w:name="_Toc461453063"/>
       <w:r>
         <w:rPr>
           <w:rFonts w:asciiTheme="minorHAnsi" w:eastAsiaTheme="minorEastAsia" w:hAnsiTheme="minorHAnsi" w:cstheme="minorBidi"/>
@@ -1703,7 +1701,7 @@
         </w:rPr>
         <w:t xml:space="preserve"> Overview</w:t>
       </w:r>
-      <w:bookmarkEnd w:id="2"/>
+      <w:bookmarkEnd w:id="1"/>
     </w:p>
     <w:p>
       <w:pPr>
@@ -2562,7 +2560,21 @@
         <w:rPr>
           <w:rFonts w:asciiTheme="minorHAnsi" w:hAnsiTheme="minorHAnsi"/>
         </w:rPr>
-        <w:t>HD Insight is an Apache Hadoop distribution powered by the cloud. In this tutorial, HD Insight is used to do feature engineering on the original streaming data by providing two additional simple features</w:t>
+        <w:t>HD Insight is an Apache Hadoop distribution powered by the cloud. In this tu</w:t>
+      </w:r>
+      <w:r>
+        <w:rPr>
+          <w:rFonts w:asciiTheme="minorHAnsi" w:hAnsiTheme="minorHAnsi"/>
+        </w:rPr>
+        <w:t>torial, HD Insight is used for</w:t>
+      </w:r>
+      <w:bookmarkStart w:id="2" w:name="_GoBack"/>
+      <w:bookmarkEnd w:id="2"/>
+      <w:r>
+        <w:rPr>
+          <w:rFonts w:asciiTheme="minorHAnsi" w:hAnsiTheme="minorHAnsi"/>
+        </w:rPr>
+        <w:t xml:space="preserve"> feature engineering on the original streaming data by providing two additional simple features</w:t>
       </w:r>
       <w:r>
         <w:rPr>
@@ -3818,11 +3830,11 @@
       <w:bookmarkStart w:id="6" w:name="_Azure_Storage_Account"/>
       <w:bookmarkStart w:id="7" w:name="_Create_Azure_Storage"/>
       <w:bookmarkStart w:id="8" w:name="_Toc445810289"/>
-      <w:bookmarkStart w:id="9" w:name="_Ref441583408"/>
-      <w:bookmarkStart w:id="10" w:name="_Ref441583418"/>
-      <w:bookmarkStart w:id="11" w:name="_Ref441583422"/>
-      <w:bookmarkStart w:id="12" w:name="_Ref442088897"/>
-      <w:bookmarkStart w:id="13" w:name="_Toc461453066"/>
+      <w:bookmarkStart w:id="9" w:name="_Toc461453066"/>
+      <w:bookmarkStart w:id="10" w:name="_Ref441583408"/>
+      <w:bookmarkStart w:id="11" w:name="_Ref441583418"/>
+      <w:bookmarkStart w:id="12" w:name="_Ref441583422"/>
+      <w:bookmarkStart w:id="13" w:name="_Ref442088897"/>
       <w:bookmarkEnd w:id="6"/>
       <w:bookmarkEnd w:id="7"/>
       <w:r>
@@ -3838,7 +3850,7 @@
         <w:t>Azure Resource Group</w:t>
       </w:r>
       <w:bookmarkEnd w:id="8"/>
-      <w:bookmarkEnd w:id="13"/>
+      <w:bookmarkEnd w:id="9"/>
     </w:p>
     <w:p>
       <w:pPr>
@@ -4243,10 +4255,10 @@
         </w:rPr>
         <w:t>Create Azure Storage Account</w:t>
       </w:r>
-      <w:bookmarkEnd w:id="9"/>
       <w:bookmarkEnd w:id="10"/>
       <w:bookmarkEnd w:id="11"/>
       <w:bookmarkEnd w:id="12"/>
+      <w:bookmarkEnd w:id="13"/>
       <w:bookmarkEnd w:id="14"/>
     </w:p>
     <w:p>
